--- a/CrossApp帮助文档/API文档/CAObject/CAResponder/CAView/CAScrollView/CATableView.docx
+++ b/CrossApp帮助文档/API文档/CAObject/CAResponder/CAView/CAScrollView/CATableView.docx
@@ -5,171 +5,273 @@
     <w:p>
       <w:pPr>
         <w:pStyle w:val="4"/>
+        <w:wordWrap w:val="0"/>
+        <w:rPr>
+          <w:rFonts w:asciiTheme="minorHAnsi" w:hAnsiTheme="minorHAnsi"/>
+        </w:rPr>
+      </w:pPr>
+      <w:r>
+        <w:rPr>
+          <w:rFonts w:asciiTheme="minorHAnsi" w:hAnsiTheme="minorHAnsi"/>
+        </w:rPr>
+        <w:t>CATableView</w:t>
+      </w:r>
+    </w:p>
+    <w:p>
+      <w:pPr>
+        <w:pStyle w:val="6"/>
+        <w:wordWrap w:val="0"/>
+        <w:rPr>
+          <w:rFonts w:asciiTheme="minorHAnsi" w:hAnsiTheme="minorHAnsi"/>
+        </w:rPr>
+      </w:pPr>
+      <w:r>
+        <w:rPr>
+          <w:rFonts w:asciiTheme="minorHAnsi" w:hAnsiTheme="minorHAnsi"/>
+        </w:rPr>
+        <w:t>类说明</w:t>
+      </w:r>
+    </w:p>
+    <w:p>
+      <w:pPr>
+        <w:wordWrap w:val="0"/>
+        <w:ind w:firstLineChars="177" w:firstLine="372"/>
+        <w:rPr>
+          <w:rFonts w:eastAsia="新宋体" w:cs="Times New Roman"/>
+          <w:szCs w:val="21"/>
+        </w:rPr>
+      </w:pPr>
+      <w:r>
+        <w:rPr>
+          <w:rFonts w:eastAsia="新宋体" w:cs="Times New Roman" w:hint="eastAsia"/>
+          <w:szCs w:val="21"/>
+        </w:rPr>
+        <w:t>t</w:t>
+      </w:r>
+      <w:r>
+        <w:rPr>
+          <w:rFonts w:eastAsia="新宋体" w:cs="Times New Roman"/>
+          <w:szCs w:val="21"/>
+        </w:rPr>
+        <w:t>ableView</w:t>
+      </w:r>
+      <w:r>
+        <w:rPr>
+          <w:rFonts w:eastAsia="新宋体" w:cs="Times New Roman"/>
+          <w:szCs w:val="21"/>
+        </w:rPr>
+        <w:t>主要用于生成列表，</w:t>
+      </w:r>
+      <w:r>
+        <w:rPr>
+          <w:rFonts w:eastAsia="新宋体" w:cs="Times New Roman" w:hint="eastAsia"/>
+          <w:szCs w:val="21"/>
+        </w:rPr>
+        <w:t>进行</w:t>
+      </w:r>
+      <w:r>
+        <w:rPr>
+          <w:rFonts w:eastAsia="新宋体" w:cs="Times New Roman"/>
+          <w:szCs w:val="21"/>
+        </w:rPr>
+        <w:t>数据</w:t>
+      </w:r>
+      <w:r>
+        <w:rPr>
+          <w:rFonts w:eastAsia="新宋体" w:cs="Times New Roman" w:hint="eastAsia"/>
+          <w:szCs w:val="21"/>
+        </w:rPr>
+        <w:t>展示</w:t>
+      </w:r>
+      <w:r>
+        <w:rPr>
+          <w:rFonts w:eastAsia="新宋体" w:cs="Times New Roman"/>
+          <w:szCs w:val="21"/>
+        </w:rPr>
+        <w:t>，是</w:t>
+      </w:r>
+      <w:r>
+        <w:rPr>
+          <w:rFonts w:eastAsia="新宋体" w:cs="Times New Roman"/>
+          <w:szCs w:val="21"/>
+        </w:rPr>
+        <w:t>一个</w:t>
+      </w:r>
+      <w:r>
+        <w:rPr>
+          <w:rFonts w:eastAsia="新宋体" w:cs="Times New Roman"/>
+          <w:szCs w:val="21"/>
+        </w:rPr>
+        <w:t>一维的表，可以让用户能通过分层的数据进行导航，表可以是静态的或者动态的，可通过</w:t>
+      </w:r>
+      <w:r>
+        <w:rPr>
+          <w:rFonts w:eastAsia="新宋体" w:cs="Times New Roman"/>
+          <w:szCs w:val="21"/>
+        </w:rPr>
+        <w:t>dataSource</w:t>
+      </w:r>
+      <w:r>
+        <w:rPr>
+          <w:rFonts w:eastAsia="新宋体" w:cs="Times New Roman"/>
+          <w:szCs w:val="21"/>
+        </w:rPr>
+        <w:t>和</w:t>
+      </w:r>
+      <w:r>
+        <w:rPr>
+          <w:rFonts w:eastAsia="新宋体" w:cs="Times New Roman"/>
+          <w:szCs w:val="21"/>
+        </w:rPr>
+        <w:t>delegate</w:t>
+      </w:r>
+      <w:r>
+        <w:rPr>
+          <w:rFonts w:eastAsia="新宋体" w:cs="Times New Roman" w:hint="eastAsia"/>
+          <w:szCs w:val="21"/>
+        </w:rPr>
+        <w:t>代理</w:t>
+      </w:r>
+      <w:r>
+        <w:rPr>
+          <w:rFonts w:eastAsia="新宋体" w:cs="Times New Roman"/>
+          <w:szCs w:val="21"/>
+        </w:rPr>
+        <w:t>可以实现很多的个性化定制，即便拥有大量数据也非常有效率。</w:t>
+      </w:r>
+      <w:r>
+        <w:rPr>
+          <w:rFonts w:eastAsia="新宋体" w:cs="Times New Roman" w:hint="eastAsia"/>
+          <w:szCs w:val="21"/>
+        </w:rPr>
+        <w:t>t</w:t>
+      </w:r>
+      <w:r>
+        <w:rPr>
+          <w:rFonts w:eastAsia="新宋体" w:cs="Times New Roman"/>
+          <w:szCs w:val="21"/>
+        </w:rPr>
+        <w:t>ableView</w:t>
+      </w:r>
+      <w:r>
+        <w:rPr>
+          <w:rFonts w:eastAsia="新宋体" w:cs="Times New Roman"/>
+          <w:szCs w:val="21"/>
+        </w:rPr>
+        <w:t>只能有一列数据</w:t>
+      </w:r>
+      <w:r>
+        <w:rPr>
+          <w:rFonts w:eastAsia="新宋体" w:cs="Times New Roman"/>
+          <w:szCs w:val="21"/>
+        </w:rPr>
+        <w:t>(cell)</w:t>
+      </w:r>
+      <w:r>
+        <w:rPr>
+          <w:rFonts w:eastAsia="新宋体" w:cs="Times New Roman"/>
+          <w:szCs w:val="21"/>
+        </w:rPr>
+        <w:t>，且只支持纵向滑动。</w:t>
+      </w:r>
+    </w:p>
+    <w:p>
+      <w:pPr>
+        <w:pStyle w:val="6"/>
       </w:pPr>
       <w:r>
         <w:rPr>
           <w:rFonts w:hint="eastAsia"/>
         </w:rPr>
-        <w:t>CATableView</w:t>
+        <w:lastRenderedPageBreak/>
+        <w:t>效果图</w:t>
+      </w:r>
+    </w:p>
+    <w:p>
+      <w:r>
+        <w:rPr>
+          <w:rFonts w:hint="eastAsia"/>
+          <w:noProof/>
+        </w:rPr>
+        <w:drawing>
+          <wp:inline distT="0" distB="0" distL="0" distR="0">
+            <wp:extent cx="5271770" cy="6655435"/>
+            <wp:effectExtent l="0" t="0" r="5080" b="0"/>
+            <wp:docPr id="2" name="图片 2" descr="C:\Users\zhongcong\Desktop\QQ截图20140929153024.png"/>
+            <wp:cNvGraphicFramePr>
+              <a:graphicFrameLocks xmlns:a="http://schemas.openxmlformats.org/drawingml/2006/main" noChangeAspect="1"/>
+            </wp:cNvGraphicFramePr>
+            <a:graphic xmlns:a="http://schemas.openxmlformats.org/drawingml/2006/main">
+              <a:graphicData uri="http://schemas.openxmlformats.org/drawingml/2006/picture">
+                <pic:pic xmlns:pic="http://schemas.openxmlformats.org/drawingml/2006/picture">
+                  <pic:nvPicPr>
+                    <pic:cNvPr id="0" name="Picture 2" descr="C:\Users\zhongcong\Desktop\QQ截图20140929153024.png"/>
+                    <pic:cNvPicPr>
+                      <a:picLocks noChangeAspect="1" noChangeArrowheads="1"/>
+                    </pic:cNvPicPr>
+                  </pic:nvPicPr>
+                  <pic:blipFill>
+                    <a:blip r:embed="rId7">
+                      <a:extLst>
+                        <a:ext uri="{28A0092B-C50C-407E-A947-70E740481C1C}">
+                          <a14:useLocalDpi xmlns:a14="http://schemas.microsoft.com/office/drawing/2010/main" val="0"/>
+                        </a:ext>
+                      </a:extLst>
+                    </a:blip>
+                    <a:srcRect/>
+                    <a:stretch>
+                      <a:fillRect/>
+                    </a:stretch>
+                  </pic:blipFill>
+                  <pic:spPr bwMode="auto">
+                    <a:xfrm>
+                      <a:off x="0" y="0"/>
+                      <a:ext cx="5271770" cy="6655435"/>
+                    </a:xfrm>
+                    <a:prstGeom prst="rect">
+                      <a:avLst/>
+                    </a:prstGeom>
+                    <a:noFill/>
+                    <a:ln>
+                      <a:noFill/>
+                    </a:ln>
+                  </pic:spPr>
+                </pic:pic>
+              </a:graphicData>
+            </a:graphic>
+          </wp:inline>
+        </w:drawing>
       </w:r>
     </w:p>
     <w:p>
       <w:pPr>
         <w:pStyle w:val="6"/>
-      </w:pPr>
-      <w:r>
-        <w:rPr>
-          <w:rFonts w:hint="eastAsia"/>
-        </w:rPr>
-        <w:t>类说明</w:t>
-      </w:r>
-    </w:p>
-    <w:p>
-      <w:pPr>
-        <w:ind w:firstLineChars="177" w:firstLine="372"/>
-        <w:rPr>
-          <w:rFonts w:ascii="Times New Roman" w:eastAsia="新宋体" w:hAnsi="Times New Roman" w:cs="Times New Roman"/>
-          <w:b/>
+        <w:wordWrap w:val="0"/>
+        <w:rPr>
+          <w:rFonts w:asciiTheme="minorHAnsi" w:hAnsiTheme="minorHAnsi"/>
+        </w:rPr>
+      </w:pPr>
+      <w:r>
+        <w:rPr>
+          <w:rFonts w:asciiTheme="minorHAnsi" w:hAnsiTheme="minorHAnsi"/>
+        </w:rPr>
+        <w:t>基类</w:t>
+      </w:r>
+    </w:p>
+    <w:p>
+      <w:pPr>
+        <w:wordWrap w:val="0"/>
+        <w:ind w:firstLineChars="176" w:firstLine="370"/>
+        <w:rPr>
+          <w:rFonts w:cs="Times New Roman"/>
           <w:szCs w:val="21"/>
         </w:rPr>
       </w:pPr>
-      <w:r>
-        <w:rPr>
-          <w:rFonts w:ascii="Times New Roman" w:eastAsia="新宋体" w:hAnsi="Times New Roman" w:cs="Times New Roman"/>
-          <w:szCs w:val="21"/>
-        </w:rPr>
-        <w:t>CATableView</w:t>
-      </w:r>
-      <w:r>
-        <w:rPr>
-          <w:rFonts w:ascii="Times New Roman" w:eastAsia="新宋体" w:hAnsi="Times New Roman" w:cs="Times New Roman" w:hint="eastAsia"/>
-          <w:szCs w:val="21"/>
-        </w:rPr>
-        <w:t>主要用于生成列表，</w:t>
-      </w:r>
-      <w:r>
-        <w:rPr>
-          <w:rFonts w:ascii="Times New Roman" w:eastAsia="新宋体" w:hAnsi="Times New Roman" w:cs="Times New Roman" w:hint="eastAsia"/>
-          <w:szCs w:val="21"/>
-        </w:rPr>
-        <w:t>在</w:t>
-      </w:r>
-      <w:r>
-        <w:rPr>
-          <w:rFonts w:ascii="Times New Roman" w:eastAsia="新宋体" w:hAnsi="Times New Roman" w:cs="Times New Roman"/>
-          <w:szCs w:val="21"/>
-        </w:rPr>
-        <w:t>table</w:t>
-      </w:r>
-      <w:r>
-        <w:rPr>
-          <w:rFonts w:ascii="Times New Roman" w:eastAsia="新宋体" w:hAnsi="Times New Roman" w:cs="Times New Roman"/>
-          <w:szCs w:val="21"/>
-        </w:rPr>
-        <w:t>中展示数据</w:t>
-      </w:r>
-      <w:r>
-        <w:rPr>
-          <w:rFonts w:ascii="Times New Roman" w:eastAsia="新宋体" w:hAnsi="Times New Roman" w:cs="Times New Roman"/>
-          <w:szCs w:val="21"/>
-        </w:rPr>
-        <w:t>，是</w:t>
-      </w:r>
-      <w:r>
-        <w:rPr>
-          <w:rFonts w:ascii="Times New Roman" w:eastAsia="新宋体" w:hAnsi="Times New Roman" w:cs="Times New Roman" w:hint="eastAsia"/>
-          <w:szCs w:val="21"/>
-        </w:rPr>
-        <w:t>一个</w:t>
-      </w:r>
-      <w:r>
-        <w:rPr>
-          <w:rFonts w:ascii="Times New Roman" w:eastAsia="新宋体" w:hAnsi="Times New Roman" w:cs="Times New Roman"/>
-          <w:szCs w:val="21"/>
-        </w:rPr>
-        <w:t>一维的表，可以让用户能通过分层的数据进行导航，表可以是静态的或者动态的，可通过</w:t>
-      </w:r>
-      <w:r>
-        <w:rPr>
-          <w:rFonts w:ascii="Times New Roman" w:eastAsia="新宋体" w:hAnsi="Times New Roman" w:cs="Times New Roman"/>
-          <w:szCs w:val="21"/>
-        </w:rPr>
-        <w:t xml:space="preserve">dataSource </w:t>
-      </w:r>
-      <w:r>
-        <w:rPr>
-          <w:rFonts w:ascii="Times New Roman" w:eastAsia="新宋体" w:hAnsi="Times New Roman" w:cs="Times New Roman"/>
-          <w:szCs w:val="21"/>
-        </w:rPr>
-        <w:t>协议和</w:t>
-      </w:r>
-      <w:r>
-        <w:rPr>
-          <w:rFonts w:ascii="Times New Roman" w:eastAsia="新宋体" w:hAnsi="Times New Roman" w:cs="Times New Roman"/>
-          <w:szCs w:val="21"/>
-        </w:rPr>
-        <w:t xml:space="preserve"> delegate </w:t>
-      </w:r>
-      <w:r>
-        <w:rPr>
-          <w:rFonts w:ascii="Times New Roman" w:eastAsia="新宋体" w:hAnsi="Times New Roman" w:cs="Times New Roman"/>
-          <w:szCs w:val="21"/>
-        </w:rPr>
-        <w:t>协议可以实现很多的个性化定制，即便拥有大量数据也非常有效率。</w:t>
-      </w:r>
-      <w:r>
-        <w:rPr>
-          <w:rFonts w:ascii="Times New Roman" w:eastAsia="新宋体" w:hAnsi="Times New Roman" w:cs="Times New Roman"/>
-          <w:szCs w:val="21"/>
-        </w:rPr>
-        <w:t>CATableView</w:t>
-      </w:r>
-      <w:r>
-        <w:rPr>
-          <w:rFonts w:ascii="Times New Roman" w:eastAsia="新宋体" w:hAnsi="Times New Roman" w:cs="Times New Roman"/>
-          <w:szCs w:val="21"/>
-        </w:rPr>
-        <w:t>只能有一列数据</w:t>
-      </w:r>
-      <w:r>
-        <w:rPr>
-          <w:rFonts w:ascii="Times New Roman" w:eastAsia="新宋体" w:hAnsi="Times New Roman" w:cs="Times New Roman"/>
-          <w:szCs w:val="21"/>
-        </w:rPr>
-        <w:t>(cell)</w:t>
-      </w:r>
-      <w:r>
-        <w:rPr>
-          <w:rFonts w:ascii="Times New Roman" w:eastAsia="新宋体" w:hAnsi="Times New Roman" w:cs="Times New Roman"/>
-          <w:szCs w:val="21"/>
-        </w:rPr>
-        <w:t>，且只支持纵向滑动。</w:t>
-      </w:r>
-    </w:p>
-    <w:p>
-      <w:pPr>
-        <w:pStyle w:val="6"/>
-      </w:pPr>
-      <w:r>
-        <w:rPr>
-          <w:rFonts w:hint="eastAsia"/>
-        </w:rPr>
-        <w:t>基类</w:t>
-      </w:r>
-    </w:p>
-    <w:p>
-      <w:pPr>
-        <w:ind w:firstLineChars="176" w:firstLine="370"/>
-        <w:rPr>
-          <w:rFonts w:ascii="Times New Roman" w:hAnsi="Times New Roman" w:cs="Times New Roman"/>
-          <w:szCs w:val="21"/>
-        </w:rPr>
-      </w:pPr>
-      <w:hyperlink r:id="rId7" w:history="1">
+      <w:hyperlink r:id="rId8" w:history="1">
         <w:r>
           <w:rPr>
             <w:rStyle w:val="a8"/>
-            <w:rFonts w:ascii="Times New Roman" w:eastAsia="新宋体" w:hAnsi="Times New Roman" w:cs="Times New Roman"/>
+            <w:rFonts w:eastAsia="新宋体" w:cs="Times New Roman"/>
             <w:szCs w:val="21"/>
           </w:rPr>
           <w:t>CAScrollView</w:t>
@@ -179,10 +281,14 @@
     <w:p>
       <w:pPr>
         <w:pStyle w:val="6"/>
-      </w:pPr>
-      <w:r>
-        <w:rPr>
-          <w:rFonts w:hint="eastAsia"/>
+        <w:wordWrap w:val="0"/>
+        <w:rPr>
+          <w:rFonts w:asciiTheme="minorHAnsi" w:hAnsiTheme="minorHAnsi"/>
+        </w:rPr>
+      </w:pPr>
+      <w:r>
+        <w:rPr>
+          <w:rFonts w:asciiTheme="minorHAnsi" w:hAnsiTheme="minorHAnsi"/>
         </w:rPr>
         <w:t>属性</w:t>
       </w:r>
@@ -214,12 +320,10 @@
           </w:tcPr>
           <w:p>
             <w:pPr>
-              <w:jc w:val="center"/>
-            </w:pPr>
-            <w:r>
-              <w:rPr>
-                <w:rFonts w:hint="eastAsia"/>
-              </w:rPr>
+              <w:wordWrap w:val="0"/>
+              <w:jc w:val="center"/>
+            </w:pPr>
+            <w:r>
               <w:t>访问修饰符</w:t>
             </w:r>
           </w:p>
@@ -231,13 +335,11 @@
           </w:tcPr>
           <w:p>
             <w:pPr>
+              <w:wordWrap w:val="0"/>
               <w:jc w:val="center"/>
               <w:cnfStyle w:val="100000000000" w:firstRow="1" w:lastRow="0" w:firstColumn="0" w:lastColumn="0" w:oddVBand="0" w:evenVBand="0" w:oddHBand="0" w:evenHBand="0" w:firstRowFirstColumn="0" w:firstRowLastColumn="0" w:lastRowFirstColumn="0" w:lastRowLastColumn="0"/>
             </w:pPr>
             <w:r>
-              <w:rPr>
-                <w:rFonts w:hint="eastAsia"/>
-              </w:rPr>
               <w:t>属性名</w:t>
             </w:r>
           </w:p>
@@ -249,13 +351,11 @@
           </w:tcPr>
           <w:p>
             <w:pPr>
+              <w:wordWrap w:val="0"/>
               <w:jc w:val="center"/>
               <w:cnfStyle w:val="100000000000" w:firstRow="1" w:lastRow="0" w:firstColumn="0" w:lastColumn="0" w:oddVBand="0" w:evenVBand="0" w:oddHBand="0" w:evenHBand="0" w:firstRowFirstColumn="0" w:firstRowLastColumn="0" w:lastRowFirstColumn="0" w:lastRowLastColumn="0"/>
             </w:pPr>
             <w:r>
-              <w:rPr>
-                <w:rFonts w:hint="eastAsia"/>
-              </w:rPr>
               <w:t>说明</w:t>
             </w:r>
           </w:p>
@@ -272,20 +372,20 @@
           </w:tcPr>
           <w:p>
             <w:pPr>
-              <w:jc w:val="center"/>
-              <w:rPr>
-                <w:rFonts w:ascii="Times New Roman" w:hAnsi="Times New Roman" w:cs="Times New Roman"/>
+              <w:wordWrap w:val="0"/>
+              <w:jc w:val="center"/>
+              <w:rPr>
+                <w:rFonts w:cs="Times New Roman"/>
+                <w:szCs w:val="21"/>
+              </w:rPr>
+            </w:pPr>
+            <w:r>
+              <w:rPr>
+                <w:rFonts w:cs="Times New Roman"/>
                 <w:b w:val="0"/>
                 <w:szCs w:val="21"/>
               </w:rPr>
-            </w:pPr>
-            <w:r>
-              <w:rPr>
-                <w:rFonts w:ascii="Times New Roman" w:hAnsi="Times New Roman" w:cs="Times New Roman" w:hint="eastAsia"/>
-                <w:b w:val="0"/>
-                <w:szCs w:val="21"/>
-              </w:rPr>
-              <w:t>public</w:t>
+              <w:t>protected</w:t>
             </w:r>
           </w:p>
         </w:tc>
@@ -295,23 +395,13 @@
           </w:tcPr>
           <w:p>
             <w:pPr>
+              <w:wordWrap w:val="0"/>
               <w:jc w:val="center"/>
               <w:cnfStyle w:val="000000100000" w:firstRow="0" w:lastRow="0" w:firstColumn="0" w:lastColumn="0" w:oddVBand="0" w:evenVBand="0" w:oddHBand="1" w:evenHBand="0" w:firstRowFirstColumn="0" w:firstRowLastColumn="0" w:lastRowFirstColumn="0" w:lastRowLastColumn="0"/>
-              <w:rPr>
-                <w:rFonts w:ascii="Times New Roman" w:eastAsia="新宋体" w:hAnsi="Times New Roman" w:cs="Times New Roman"/>
-                <w:szCs w:val="21"/>
-              </w:rPr>
-            </w:pPr>
-            <w:hyperlink w:anchor="BackGround" w:history="1">
-              <w:r>
-                <w:rPr>
-                  <w:rStyle w:val="a8"/>
-                  <w:rFonts w:ascii="Times New Roman" w:hAnsi="Times New Roman" w:cs="Times New Roman" w:hint="eastAsia"/>
-                  <w:szCs w:val="21"/>
-                </w:rPr>
-                <w:t>BackGround</w:t>
-              </w:r>
-            </w:hyperlink>
+            </w:pPr>
+            <w:r>
+              <w:t>TableViewDataSource</w:t>
+            </w:r>
           </w:p>
         </w:tc>
         <w:tc>
@@ -320,15 +410,20 @@
           </w:tcPr>
           <w:p>
             <w:pPr>
+              <w:wordWrap w:val="0"/>
               <w:jc w:val="center"/>
               <w:cnfStyle w:val="000000100000" w:firstRow="0" w:lastRow="0" w:firstColumn="0" w:lastColumn="0" w:oddVBand="0" w:evenVBand="0" w:oddHBand="1" w:evenHBand="0" w:firstRowFirstColumn="0" w:firstRowLastColumn="0" w:lastRowFirstColumn="0" w:lastRowLastColumn="0"/>
-            </w:pPr>
-            <w:r>
-              <w:rPr>
-                <w:rFonts w:ascii="Times New Roman" w:hAnsi="Times New Roman" w:cs="Times New Roman" w:hint="eastAsia"/>
-                <w:szCs w:val="21"/>
-              </w:rPr>
-              <w:t>背景图片</w:t>
+              <w:rPr>
+                <w:rFonts w:cs="Times New Roman"/>
+                <w:szCs w:val="21"/>
+              </w:rPr>
+            </w:pPr>
+            <w:r>
+              <w:rPr>
+                <w:rFonts w:cs="Times New Roman" w:hint="eastAsia"/>
+                <w:szCs w:val="21"/>
+              </w:rPr>
+              <w:t>数据代理</w:t>
             </w:r>
           </w:p>
         </w:tc>
@@ -341,20 +436,20 @@
           </w:tcPr>
           <w:p>
             <w:pPr>
-              <w:jc w:val="center"/>
-              <w:rPr>
-                <w:rFonts w:ascii="Times New Roman" w:hAnsi="Times New Roman" w:cs="Times New Roman"/>
+              <w:wordWrap w:val="0"/>
+              <w:jc w:val="center"/>
+              <w:rPr>
+                <w:rFonts w:cs="Times New Roman"/>
+                <w:szCs w:val="21"/>
+              </w:rPr>
+            </w:pPr>
+            <w:r>
+              <w:rPr>
+                <w:rFonts w:cs="Times New Roman"/>
                 <w:b w:val="0"/>
                 <w:szCs w:val="21"/>
               </w:rPr>
-            </w:pPr>
-            <w:r>
-              <w:rPr>
-                <w:rFonts w:ascii="Times New Roman" w:hAnsi="Times New Roman" w:cs="Times New Roman" w:hint="eastAsia"/>
-                <w:b w:val="0"/>
-                <w:szCs w:val="21"/>
-              </w:rPr>
-              <w:t>public</w:t>
+              <w:t>protected</w:t>
             </w:r>
           </w:p>
         </w:tc>
@@ -364,23 +459,13 @@
           </w:tcPr>
           <w:p>
             <w:pPr>
+              <w:wordWrap w:val="0"/>
               <w:jc w:val="center"/>
               <w:cnfStyle w:val="000000000000" w:firstRow="0" w:lastRow="0" w:firstColumn="0" w:lastColumn="0" w:oddVBand="0" w:evenVBand="0" w:oddHBand="0" w:evenHBand="0" w:firstRowFirstColumn="0" w:firstRowLastColumn="0" w:lastRowFirstColumn="0" w:lastRowLastColumn="0"/>
-              <w:rPr>
-                <w:rFonts w:ascii="Times New Roman" w:hAnsi="Times New Roman" w:cs="Times New Roman"/>
-                <w:szCs w:val="21"/>
-              </w:rPr>
-            </w:pPr>
-            <w:hyperlink w:anchor="BackGroundScale9Image" w:history="1">
-              <w:r>
-                <w:rPr>
-                  <w:rStyle w:val="a8"/>
-                  <w:rFonts w:ascii="Times New Roman" w:hAnsi="Times New Roman" w:cs="Times New Roman"/>
-                  <w:szCs w:val="21"/>
-                </w:rPr>
-                <w:t>BackGroundScale9Image</w:t>
-              </w:r>
-            </w:hyperlink>
+            </w:pPr>
+            <w:r>
+              <w:t>TableViewDelegate</w:t>
+            </w:r>
           </w:p>
         </w:tc>
         <w:tc>
@@ -389,19 +474,20 @@
           </w:tcPr>
           <w:p>
             <w:pPr>
+              <w:wordWrap w:val="0"/>
               <w:jc w:val="center"/>
               <w:cnfStyle w:val="000000000000" w:firstRow="0" w:lastRow="0" w:firstColumn="0" w:lastColumn="0" w:oddVBand="0" w:evenVBand="0" w:oddHBand="0" w:evenHBand="0" w:firstRowFirstColumn="0" w:firstRowLastColumn="0" w:lastRowFirstColumn="0" w:lastRowLastColumn="0"/>
               <w:rPr>
-                <w:rFonts w:ascii="Times New Roman" w:hAnsi="Times New Roman" w:cs="Times New Roman"/>
-                <w:szCs w:val="21"/>
-              </w:rPr>
-            </w:pPr>
-            <w:r>
-              <w:rPr>
-                <w:rFonts w:ascii="Times New Roman" w:hAnsi="Times New Roman" w:cs="Times New Roman" w:hint="eastAsia"/>
-                <w:szCs w:val="21"/>
-              </w:rPr>
-              <w:t>使用九宫格图片作为背景</w:t>
+                <w:rFonts w:cs="Times New Roman"/>
+                <w:szCs w:val="21"/>
+              </w:rPr>
+            </w:pPr>
+            <w:r>
+              <w:rPr>
+                <w:rFonts w:cs="Times New Roman" w:hint="eastAsia"/>
+                <w:szCs w:val="21"/>
+              </w:rPr>
+              <w:t>滑动事件代理</w:t>
             </w:r>
           </w:p>
         </w:tc>
@@ -417,19 +503,21 @@
           </w:tcPr>
           <w:p>
             <w:pPr>
-              <w:jc w:val="center"/>
-              <w:rPr>
-                <w:rFonts w:ascii="Times New Roman" w:hAnsi="Times New Roman" w:cs="Times New Roman"/>
+              <w:wordWrap w:val="0"/>
+              <w:jc w:val="center"/>
+              <w:rPr>
+                <w:rFonts w:cs="Times New Roman"/>
                 <w:b w:val="0"/>
                 <w:szCs w:val="21"/>
               </w:rPr>
             </w:pPr>
             <w:r>
               <w:rPr>
-                <w:rFonts w:ascii="Times New Roman" w:hAnsi="Times New Roman" w:cs="Times New Roman" w:hint="eastAsia"/>
+                <w:rFonts w:cs="Times New Roman"/>
                 <w:b w:val="0"/>
                 <w:szCs w:val="21"/>
               </w:rPr>
+              <w:lastRenderedPageBreak/>
               <w:t>private</w:t>
             </w:r>
           </w:p>
@@ -440,10 +528,11 @@
           </w:tcPr>
           <w:p>
             <w:pPr>
+              <w:wordWrap w:val="0"/>
               <w:jc w:val="center"/>
               <w:cnfStyle w:val="000000100000" w:firstRow="0" w:lastRow="0" w:firstColumn="0" w:lastColumn="0" w:oddVBand="0" w:evenVBand="0" w:oddHBand="1" w:evenHBand="0" w:firstRowFirstColumn="0" w:firstRowLastColumn="0" w:lastRowFirstColumn="0" w:lastRowLastColumn="0"/>
               <w:rPr>
-                <w:rFonts w:ascii="Times New Roman" w:hAnsi="Times New Roman" w:cs="Times New Roman"/>
+                <w:rFonts w:cs="Times New Roman"/>
                 <w:szCs w:val="21"/>
               </w:rPr>
             </w:pPr>
@@ -451,7 +540,7 @@
               <w:r>
                 <w:rPr>
                   <w:rStyle w:val="a8"/>
-                  <w:rFonts w:ascii="Times New Roman" w:hAnsi="Times New Roman" w:cs="Times New Roman"/>
+                  <w:rFonts w:cs="Times New Roman"/>
                   <w:szCs w:val="21"/>
                 </w:rPr>
                 <w:t>TableHeaderView</w:t>
@@ -465,16 +554,17 @@
           </w:tcPr>
           <w:p>
             <w:pPr>
+              <w:wordWrap w:val="0"/>
               <w:jc w:val="center"/>
               <w:cnfStyle w:val="000000100000" w:firstRow="0" w:lastRow="0" w:firstColumn="0" w:lastColumn="0" w:oddVBand="0" w:evenVBand="0" w:oddHBand="1" w:evenHBand="0" w:firstRowFirstColumn="0" w:firstRowLastColumn="0" w:lastRowFirstColumn="0" w:lastRowLastColumn="0"/>
               <w:rPr>
-                <w:rFonts w:ascii="Times New Roman" w:hAnsi="Times New Roman" w:cs="Times New Roman"/>
-                <w:szCs w:val="21"/>
-              </w:rPr>
-            </w:pPr>
-            <w:r>
-              <w:rPr>
-                <w:rFonts w:ascii="Times New Roman" w:hAnsi="Times New Roman" w:cs="Times New Roman" w:hint="eastAsia"/>
+                <w:rFonts w:cs="Times New Roman"/>
+                <w:szCs w:val="21"/>
+              </w:rPr>
+            </w:pPr>
+            <w:r>
+              <w:rPr>
+                <w:rFonts w:cs="Times New Roman"/>
                 <w:szCs w:val="21"/>
               </w:rPr>
               <w:t>表头视图</w:t>
@@ -490,16 +580,17 @@
           </w:tcPr>
           <w:p>
             <w:pPr>
-              <w:jc w:val="center"/>
-              <w:rPr>
-                <w:rFonts w:ascii="Times New Roman" w:hAnsi="Times New Roman" w:cs="Times New Roman"/>
+              <w:wordWrap w:val="0"/>
+              <w:jc w:val="center"/>
+              <w:rPr>
+                <w:rFonts w:cs="Times New Roman"/>
                 <w:b w:val="0"/>
                 <w:szCs w:val="21"/>
               </w:rPr>
             </w:pPr>
             <w:r>
               <w:rPr>
-                <w:rFonts w:ascii="Times New Roman" w:hAnsi="Times New Roman" w:cs="Times New Roman" w:hint="eastAsia"/>
+                <w:rFonts w:cs="Times New Roman"/>
                 <w:b w:val="0"/>
                 <w:szCs w:val="21"/>
               </w:rPr>
@@ -513,10 +604,11 @@
           </w:tcPr>
           <w:p>
             <w:pPr>
+              <w:wordWrap w:val="0"/>
               <w:jc w:val="center"/>
               <w:cnfStyle w:val="000000000000" w:firstRow="0" w:lastRow="0" w:firstColumn="0" w:lastColumn="0" w:oddVBand="0" w:evenVBand="0" w:oddHBand="0" w:evenHBand="0" w:firstRowFirstColumn="0" w:firstRowLastColumn="0" w:lastRowFirstColumn="0" w:lastRowLastColumn="0"/>
               <w:rPr>
-                <w:rFonts w:ascii="Times New Roman" w:hAnsi="Times New Roman" w:cs="Times New Roman"/>
+                <w:rFonts w:cs="Times New Roman"/>
                 <w:szCs w:val="21"/>
               </w:rPr>
             </w:pPr>
@@ -524,7 +616,7 @@
               <w:r>
                 <w:rPr>
                   <w:rStyle w:val="a8"/>
-                  <w:rFonts w:ascii="Times New Roman" w:hAnsi="Times New Roman" w:cs="Times New Roman"/>
+                  <w:rFonts w:cs="Times New Roman"/>
                   <w:szCs w:val="21"/>
                 </w:rPr>
                 <w:t>TableFooterView</w:t>
@@ -538,16 +630,17 @@
           </w:tcPr>
           <w:p>
             <w:pPr>
+              <w:wordWrap w:val="0"/>
               <w:jc w:val="center"/>
               <w:cnfStyle w:val="000000000000" w:firstRow="0" w:lastRow="0" w:firstColumn="0" w:lastColumn="0" w:oddVBand="0" w:evenVBand="0" w:oddHBand="0" w:evenHBand="0" w:firstRowFirstColumn="0" w:firstRowLastColumn="0" w:lastRowFirstColumn="0" w:lastRowLastColumn="0"/>
               <w:rPr>
-                <w:rFonts w:ascii="Times New Roman" w:hAnsi="Times New Roman" w:cs="Times New Roman"/>
-                <w:szCs w:val="21"/>
-              </w:rPr>
-            </w:pPr>
-            <w:r>
-              <w:rPr>
-                <w:rFonts w:ascii="Times New Roman" w:hAnsi="Times New Roman" w:cs="Times New Roman" w:hint="eastAsia"/>
+                <w:rFonts w:cs="Times New Roman"/>
+                <w:szCs w:val="21"/>
+              </w:rPr>
+            </w:pPr>
+            <w:r>
+              <w:rPr>
+                <w:rFonts w:cs="Times New Roman"/>
                 <w:szCs w:val="21"/>
               </w:rPr>
               <w:t>表尾视图</w:t>
@@ -566,16 +659,17 @@
           </w:tcPr>
           <w:p>
             <w:pPr>
-              <w:jc w:val="center"/>
-              <w:rPr>
-                <w:rFonts w:ascii="Times New Roman" w:hAnsi="Times New Roman" w:cs="Times New Roman"/>
+              <w:wordWrap w:val="0"/>
+              <w:jc w:val="center"/>
+              <w:rPr>
+                <w:rFonts w:cs="Times New Roman"/>
                 <w:b w:val="0"/>
                 <w:szCs w:val="21"/>
               </w:rPr>
             </w:pPr>
             <w:r>
               <w:rPr>
-                <w:rFonts w:ascii="Times New Roman" w:hAnsi="Times New Roman" w:cs="Times New Roman" w:hint="eastAsia"/>
+                <w:rFonts w:cs="Times New Roman"/>
                 <w:b w:val="0"/>
                 <w:szCs w:val="21"/>
               </w:rPr>
@@ -589,10 +683,11 @@
           </w:tcPr>
           <w:p>
             <w:pPr>
+              <w:wordWrap w:val="0"/>
               <w:jc w:val="center"/>
               <w:cnfStyle w:val="000000100000" w:firstRow="0" w:lastRow="0" w:firstColumn="0" w:lastColumn="0" w:oddVBand="0" w:evenVBand="0" w:oddHBand="1" w:evenHBand="0" w:firstRowFirstColumn="0" w:firstRowLastColumn="0" w:lastRowFirstColumn="0" w:lastRowLastColumn="0"/>
               <w:rPr>
-                <w:rFonts w:ascii="Times New Roman" w:hAnsi="Times New Roman" w:cs="Times New Roman"/>
+                <w:rFonts w:cs="Times New Roman"/>
                 <w:szCs w:val="21"/>
               </w:rPr>
             </w:pPr>
@@ -600,7 +695,7 @@
               <w:r>
                 <w:rPr>
                   <w:rStyle w:val="a8"/>
-                  <w:rFonts w:ascii="Times New Roman" w:hAnsi="Times New Roman" w:cs="Times New Roman"/>
+                  <w:rFonts w:cs="Times New Roman"/>
                   <w:szCs w:val="21"/>
                 </w:rPr>
                 <w:t>TableHeaderHeight</w:t>
@@ -614,16 +709,17 @@
           </w:tcPr>
           <w:p>
             <w:pPr>
+              <w:wordWrap w:val="0"/>
               <w:jc w:val="center"/>
               <w:cnfStyle w:val="000000100000" w:firstRow="0" w:lastRow="0" w:firstColumn="0" w:lastColumn="0" w:oddVBand="0" w:evenVBand="0" w:oddHBand="1" w:evenHBand="0" w:firstRowFirstColumn="0" w:firstRowLastColumn="0" w:lastRowFirstColumn="0" w:lastRowLastColumn="0"/>
               <w:rPr>
-                <w:rFonts w:ascii="Times New Roman" w:hAnsi="Times New Roman" w:cs="Times New Roman"/>
-                <w:szCs w:val="21"/>
-              </w:rPr>
-            </w:pPr>
-            <w:r>
-              <w:rPr>
-                <w:rFonts w:ascii="Times New Roman" w:hAnsi="Times New Roman" w:cs="Times New Roman" w:hint="eastAsia"/>
+                <w:rFonts w:cs="Times New Roman"/>
+                <w:szCs w:val="21"/>
+              </w:rPr>
+            </w:pPr>
+            <w:r>
+              <w:rPr>
+                <w:rFonts w:cs="Times New Roman"/>
                 <w:szCs w:val="21"/>
               </w:rPr>
               <w:t>表头高度</w:t>
@@ -639,16 +735,17 @@
           </w:tcPr>
           <w:p>
             <w:pPr>
-              <w:jc w:val="center"/>
-              <w:rPr>
-                <w:rFonts w:ascii="Times New Roman" w:hAnsi="Times New Roman" w:cs="Times New Roman"/>
+              <w:wordWrap w:val="0"/>
+              <w:jc w:val="center"/>
+              <w:rPr>
+                <w:rFonts w:cs="Times New Roman"/>
                 <w:b w:val="0"/>
                 <w:szCs w:val="21"/>
               </w:rPr>
             </w:pPr>
             <w:r>
               <w:rPr>
-                <w:rFonts w:ascii="Times New Roman" w:hAnsi="Times New Roman" w:cs="Times New Roman" w:hint="eastAsia"/>
+                <w:rFonts w:cs="Times New Roman"/>
                 <w:b w:val="0"/>
                 <w:szCs w:val="21"/>
               </w:rPr>
@@ -662,10 +759,11 @@
           </w:tcPr>
           <w:p>
             <w:pPr>
+              <w:wordWrap w:val="0"/>
               <w:jc w:val="center"/>
               <w:cnfStyle w:val="000000000000" w:firstRow="0" w:lastRow="0" w:firstColumn="0" w:lastColumn="0" w:oddVBand="0" w:evenVBand="0" w:oddHBand="0" w:evenHBand="0" w:firstRowFirstColumn="0" w:firstRowLastColumn="0" w:lastRowFirstColumn="0" w:lastRowLastColumn="0"/>
               <w:rPr>
-                <w:rFonts w:ascii="Times New Roman" w:hAnsi="Times New Roman" w:cs="Times New Roman"/>
+                <w:rFonts w:cs="Times New Roman"/>
                 <w:szCs w:val="21"/>
               </w:rPr>
             </w:pPr>
@@ -673,7 +771,7 @@
               <w:r>
                 <w:rPr>
                   <w:rStyle w:val="a8"/>
-                  <w:rFonts w:ascii="Times New Roman" w:hAnsi="Times New Roman" w:cs="Times New Roman"/>
+                  <w:rFonts w:cs="Times New Roman"/>
                   <w:szCs w:val="21"/>
                 </w:rPr>
                 <w:t>TableFooterHeight</w:t>
@@ -687,16 +785,17 @@
           </w:tcPr>
           <w:p>
             <w:pPr>
+              <w:wordWrap w:val="0"/>
               <w:jc w:val="center"/>
               <w:cnfStyle w:val="000000000000" w:firstRow="0" w:lastRow="0" w:firstColumn="0" w:lastColumn="0" w:oddVBand="0" w:evenVBand="0" w:oddHBand="0" w:evenHBand="0" w:firstRowFirstColumn="0" w:firstRowLastColumn="0" w:lastRowFirstColumn="0" w:lastRowLastColumn="0"/>
               <w:rPr>
-                <w:rFonts w:ascii="Times New Roman" w:hAnsi="Times New Roman" w:cs="Times New Roman"/>
-                <w:szCs w:val="21"/>
-              </w:rPr>
-            </w:pPr>
-            <w:r>
-              <w:rPr>
-                <w:rFonts w:ascii="Times New Roman" w:hAnsi="Times New Roman" w:cs="Times New Roman" w:hint="eastAsia"/>
+                <w:rFonts w:cs="Times New Roman"/>
+                <w:szCs w:val="21"/>
+              </w:rPr>
+            </w:pPr>
+            <w:r>
+              <w:rPr>
+                <w:rFonts w:cs="Times New Roman"/>
                 <w:szCs w:val="21"/>
               </w:rPr>
               <w:t>表尾高度</w:t>
@@ -715,16 +814,17 @@
           </w:tcPr>
           <w:p>
             <w:pPr>
-              <w:jc w:val="center"/>
-              <w:rPr>
-                <w:rFonts w:ascii="Times New Roman" w:hAnsi="Times New Roman" w:cs="Times New Roman"/>
+              <w:wordWrap w:val="0"/>
+              <w:jc w:val="center"/>
+              <w:rPr>
+                <w:rFonts w:cs="Times New Roman"/>
                 <w:b w:val="0"/>
                 <w:szCs w:val="21"/>
               </w:rPr>
             </w:pPr>
             <w:r>
               <w:rPr>
-                <w:rFonts w:ascii="Times New Roman" w:hAnsi="Times New Roman" w:cs="Times New Roman" w:hint="eastAsia"/>
+                <w:rFonts w:cs="Times New Roman"/>
                 <w:b w:val="0"/>
                 <w:szCs w:val="21"/>
               </w:rPr>
@@ -738,10 +838,11 @@
           </w:tcPr>
           <w:p>
             <w:pPr>
+              <w:wordWrap w:val="0"/>
               <w:jc w:val="center"/>
               <w:cnfStyle w:val="000000100000" w:firstRow="0" w:lastRow="0" w:firstColumn="0" w:lastColumn="0" w:oddVBand="0" w:evenVBand="0" w:oddHBand="1" w:evenHBand="0" w:firstRowFirstColumn="0" w:firstRowLastColumn="0" w:lastRowFirstColumn="0" w:lastRowLastColumn="0"/>
               <w:rPr>
-                <w:rFonts w:ascii="Times New Roman" w:hAnsi="Times New Roman" w:cs="Times New Roman"/>
+                <w:rFonts w:cs="Times New Roman"/>
                 <w:szCs w:val="21"/>
               </w:rPr>
             </w:pPr>
@@ -761,16 +862,17 @@
           </w:tcPr>
           <w:p>
             <w:pPr>
+              <w:wordWrap w:val="0"/>
               <w:jc w:val="center"/>
               <w:cnfStyle w:val="000000100000" w:firstRow="0" w:lastRow="0" w:firstColumn="0" w:lastColumn="0" w:oddVBand="0" w:evenVBand="0" w:oddHBand="1" w:evenHBand="0" w:firstRowFirstColumn="0" w:firstRowLastColumn="0" w:lastRowFirstColumn="0" w:lastRowLastColumn="0"/>
               <w:rPr>
-                <w:rFonts w:ascii="Times New Roman" w:hAnsi="Times New Roman" w:cs="Times New Roman"/>
-                <w:szCs w:val="21"/>
-              </w:rPr>
-            </w:pPr>
-            <w:r>
-              <w:rPr>
-                <w:rFonts w:ascii="Times New Roman" w:hAnsi="Times New Roman" w:cs="Times New Roman" w:hint="eastAsia"/>
+                <w:rFonts w:cs="Times New Roman"/>
+                <w:szCs w:val="21"/>
+              </w:rPr>
+            </w:pPr>
+            <w:r>
+              <w:rPr>
+                <w:rFonts w:cs="Times New Roman"/>
                 <w:szCs w:val="21"/>
               </w:rPr>
               <w:t>分隔线的颜色</w:t>
@@ -786,19 +888,92 @@
           </w:tcPr>
           <w:p>
             <w:pPr>
-              <w:jc w:val="center"/>
-              <w:rPr>
-                <w:rFonts w:ascii="Times New Roman" w:hAnsi="Times New Roman" w:cs="Times New Roman"/>
+              <w:wordWrap w:val="0"/>
+              <w:jc w:val="center"/>
+              <w:rPr>
+                <w:rFonts w:cs="Times New Roman"/>
+                <w:szCs w:val="21"/>
+              </w:rPr>
+            </w:pPr>
+            <w:r>
+              <w:rPr>
+                <w:rFonts w:cs="Times New Roman"/>
                 <w:b w:val="0"/>
                 <w:szCs w:val="21"/>
               </w:rPr>
-            </w:pPr>
-            <w:r>
-              <w:rPr>
-                <w:rFonts w:ascii="Times New Roman" w:hAnsi="Times New Roman" w:cs="Times New Roman" w:hint="eastAsia"/>
+              <w:t>protected</w:t>
+            </w:r>
+          </w:p>
+        </w:tc>
+        <w:tc>
+          <w:tcPr>
+            <w:tcW w:w="2701" w:type="dxa"/>
+          </w:tcPr>
+          <w:p>
+            <w:pPr>
+              <w:wordWrap w:val="0"/>
+              <w:jc w:val="center"/>
+              <w:cnfStyle w:val="000000000000" w:firstRow="0" w:lastRow="0" w:firstColumn="0" w:lastColumn="0" w:oddVBand="0" w:evenVBand="0" w:oddHBand="0" w:evenHBand="0" w:firstRowFirstColumn="0" w:firstRowLastColumn="0" w:lastRowFirstColumn="0" w:lastRowLastColumn="0"/>
+            </w:pPr>
+            <w:hyperlink w:anchor="SeparatorViewHeight" w:history="1">
+              <w:r>
+                <w:rPr>
+                  <w:rStyle w:val="a8"/>
+                </w:rPr>
+                <w:t>SeparatorViewHeight</w:t>
+              </w:r>
+            </w:hyperlink>
+          </w:p>
+        </w:tc>
+        <w:tc>
+          <w:tcPr>
+            <w:tcW w:w="3524" w:type="dxa"/>
+          </w:tcPr>
+          <w:p>
+            <w:pPr>
+              <w:wordWrap w:val="0"/>
+              <w:jc w:val="center"/>
+              <w:cnfStyle w:val="000000000000" w:firstRow="0" w:lastRow="0" w:firstColumn="0" w:lastColumn="0" w:oddVBand="0" w:evenVBand="0" w:oddHBand="0" w:evenHBand="0" w:firstRowFirstColumn="0" w:firstRowLastColumn="0" w:lastRowFirstColumn="0" w:lastRowLastColumn="0"/>
+              <w:rPr>
+                <w:rFonts w:cs="Times New Roman"/>
+                <w:szCs w:val="21"/>
+              </w:rPr>
+            </w:pPr>
+            <w:r>
+              <w:rPr>
+                <w:rFonts w:cs="Times New Roman" w:hint="eastAsia"/>
+                <w:szCs w:val="21"/>
+              </w:rPr>
+              <w:t>分隔线的高度</w:t>
+            </w:r>
+          </w:p>
+        </w:tc>
+      </w:tr>
+      <w:tr>
+        <w:trPr>
+          <w:cnfStyle w:val="000000100000" w:firstRow="0" w:lastRow="0" w:firstColumn="0" w:lastColumn="0" w:oddVBand="0" w:evenVBand="0" w:oddHBand="1" w:evenHBand="0" w:firstRowFirstColumn="0" w:firstRowLastColumn="0" w:lastRowFirstColumn="0" w:lastRowLastColumn="0"/>
+        </w:trPr>
+        <w:tc>
+          <w:tcPr>
+            <w:cnfStyle w:val="001000000000" w:firstRow="0" w:lastRow="0" w:firstColumn="1" w:lastColumn="0" w:oddVBand="0" w:evenVBand="0" w:oddHBand="0" w:evenHBand="0" w:firstRowFirstColumn="0" w:firstRowLastColumn="0" w:lastRowFirstColumn="0" w:lastRowLastColumn="0"/>
+            <w:tcW w:w="2701" w:type="dxa"/>
+          </w:tcPr>
+          <w:p>
+            <w:pPr>
+              <w:wordWrap w:val="0"/>
+              <w:jc w:val="center"/>
+              <w:rPr>
+                <w:rFonts w:cs="Times New Roman"/>
                 <w:b w:val="0"/>
                 <w:szCs w:val="21"/>
               </w:rPr>
+            </w:pPr>
+            <w:r>
+              <w:rPr>
+                <w:rFonts w:cs="Times New Roman"/>
+                <w:b w:val="0"/>
+                <w:szCs w:val="21"/>
+              </w:rPr>
               <w:t>protected</w:t>
             </w:r>
           </w:p>
@@ -809,10 +984,11 @@
           </w:tcPr>
           <w:p>
             <w:pPr>
-              <w:jc w:val="center"/>
-              <w:cnfStyle w:val="000000000000" w:firstRow="0" w:lastRow="0" w:firstColumn="0" w:lastColumn="0" w:oddVBand="0" w:evenVBand="0" w:oddHBand="0" w:evenHBand="0" w:firstRowFirstColumn="0" w:firstRowLastColumn="0" w:lastRowFirstColumn="0" w:lastRowLastColumn="0"/>
-              <w:rPr>
-                <w:rFonts w:ascii="Times New Roman" w:hAnsi="Times New Roman" w:cs="Times New Roman"/>
+              <w:wordWrap w:val="0"/>
+              <w:jc w:val="center"/>
+              <w:cnfStyle w:val="000000100000" w:firstRow="0" w:lastRow="0" w:firstColumn="0" w:lastColumn="0" w:oddVBand="0" w:evenVBand="0" w:oddHBand="1" w:evenHBand="0" w:firstRowFirstColumn="0" w:firstRowLastColumn="0" w:lastRowFirstColumn="0" w:lastRowLastColumn="0"/>
+              <w:rPr>
+                <w:rFonts w:cs="Times New Roman"/>
                 <w:szCs w:val="21"/>
               </w:rPr>
             </w:pPr>
@@ -832,16 +1008,17 @@
           </w:tcPr>
           <w:p>
             <w:pPr>
-              <w:jc w:val="center"/>
-              <w:cnfStyle w:val="000000000000" w:firstRow="0" w:lastRow="0" w:firstColumn="0" w:lastColumn="0" w:oddVBand="0" w:evenVBand="0" w:oddHBand="0" w:evenHBand="0" w:firstRowFirstColumn="0" w:firstRowLastColumn="0" w:lastRowFirstColumn="0" w:lastRowLastColumn="0"/>
-              <w:rPr>
-                <w:rFonts w:ascii="Times New Roman" w:hAnsi="Times New Roman" w:cs="Times New Roman"/>
-                <w:szCs w:val="21"/>
-              </w:rPr>
-            </w:pPr>
-            <w:r>
-              <w:rPr>
-                <w:rFonts w:ascii="Times New Roman" w:hAnsi="Times New Roman" w:cs="Times New Roman" w:hint="eastAsia"/>
+              <w:wordWrap w:val="0"/>
+              <w:jc w:val="center"/>
+              <w:cnfStyle w:val="000000100000" w:firstRow="0" w:lastRow="0" w:firstColumn="0" w:lastColumn="0" w:oddVBand="0" w:evenVBand="0" w:oddHBand="1" w:evenHBand="0" w:firstRowFirstColumn="0" w:firstRowLastColumn="0" w:lastRowFirstColumn="0" w:lastRowLastColumn="0"/>
+              <w:rPr>
+                <w:rFonts w:cs="Times New Roman"/>
+                <w:szCs w:val="21"/>
+              </w:rPr>
+            </w:pPr>
+            <w:r>
+              <w:rPr>
+                <w:rFonts w:cs="Times New Roman"/>
                 <w:szCs w:val="21"/>
               </w:rPr>
               <w:t>是否可选</w:t>
@@ -850,9 +1027,6 @@
         </w:tc>
       </w:tr>
       <w:tr>
-        <w:trPr>
-          <w:cnfStyle w:val="000000100000" w:firstRow="0" w:lastRow="0" w:firstColumn="0" w:lastColumn="0" w:oddVBand="0" w:evenVBand="0" w:oddHBand="1" w:evenHBand="0" w:firstRowFirstColumn="0" w:firstRowLastColumn="0" w:lastRowFirstColumn="0" w:lastRowLastColumn="0"/>
-        </w:trPr>
         <w:tc>
           <w:tcPr>
             <w:cnfStyle w:val="001000000000" w:firstRow="0" w:lastRow="0" w:firstColumn="1" w:lastColumn="0" w:oddVBand="0" w:evenVBand="0" w:oddHBand="0" w:evenHBand="0" w:firstRowFirstColumn="0" w:firstRowLastColumn="0" w:lastRowFirstColumn="0" w:lastRowLastColumn="0"/>
@@ -860,16 +1034,17 @@
           </w:tcPr>
           <w:p>
             <w:pPr>
-              <w:jc w:val="center"/>
-              <w:rPr>
-                <w:rFonts w:ascii="Times New Roman" w:hAnsi="Times New Roman" w:cs="Times New Roman"/>
+              <w:wordWrap w:val="0"/>
+              <w:jc w:val="center"/>
+              <w:rPr>
+                <w:rFonts w:cs="Times New Roman"/>
                 <w:b w:val="0"/>
                 <w:szCs w:val="21"/>
               </w:rPr>
             </w:pPr>
             <w:r>
               <w:rPr>
-                <w:rFonts w:ascii="Times New Roman" w:hAnsi="Times New Roman" w:cs="Times New Roman" w:hint="eastAsia"/>
+                <w:rFonts w:cs="Times New Roman"/>
                 <w:b w:val="0"/>
                 <w:szCs w:val="21"/>
               </w:rPr>
@@ -883,10 +1058,11 @@
           </w:tcPr>
           <w:p>
             <w:pPr>
-              <w:jc w:val="center"/>
-              <w:cnfStyle w:val="000000100000" w:firstRow="0" w:lastRow="0" w:firstColumn="0" w:lastColumn="0" w:oddVBand="0" w:evenVBand="0" w:oddHBand="1" w:evenHBand="0" w:firstRowFirstColumn="0" w:firstRowLastColumn="0" w:lastRowFirstColumn="0" w:lastRowLastColumn="0"/>
-              <w:rPr>
-                <w:rFonts w:ascii="Times New Roman" w:hAnsi="Times New Roman" w:cs="Times New Roman"/>
+              <w:wordWrap w:val="0"/>
+              <w:jc w:val="center"/>
+              <w:cnfStyle w:val="000000000000" w:firstRow="0" w:lastRow="0" w:firstColumn="0" w:lastColumn="0" w:oddVBand="0" w:evenVBand="0" w:oddHBand="0" w:evenHBand="0" w:firstRowFirstColumn="0" w:firstRowLastColumn="0" w:lastRowFirstColumn="0" w:lastRowLastColumn="0"/>
+              <w:rPr>
+                <w:rFonts w:cs="Times New Roman"/>
                 <w:szCs w:val="21"/>
               </w:rPr>
             </w:pPr>
@@ -906,19 +1082,175 @@
           </w:tcPr>
           <w:p>
             <w:pPr>
+              <w:wordWrap w:val="0"/>
+              <w:jc w:val="center"/>
+              <w:cnfStyle w:val="000000000000" w:firstRow="0" w:lastRow="0" w:firstColumn="0" w:lastColumn="0" w:oddVBand="0" w:evenVBand="0" w:oddHBand="0" w:evenHBand="0" w:firstRowFirstColumn="0" w:firstRowLastColumn="0" w:lastRowFirstColumn="0" w:lastRowLastColumn="0"/>
+              <w:rPr>
+                <w:rFonts w:cs="Times New Roman"/>
+                <w:szCs w:val="21"/>
+              </w:rPr>
+            </w:pPr>
+            <w:r>
+              <w:rPr>
+                <w:rFonts w:cs="Times New Roman"/>
+                <w:szCs w:val="21"/>
+              </w:rPr>
+              <w:t>是否可多选</w:t>
+            </w:r>
+          </w:p>
+        </w:tc>
+      </w:tr>
+      <w:tr>
+        <w:trPr>
+          <w:cnfStyle w:val="000000100000" w:firstRow="0" w:lastRow="0" w:firstColumn="0" w:lastColumn="0" w:oddVBand="0" w:evenVBand="0" w:oddHBand="1" w:evenHBand="0" w:firstRowFirstColumn="0" w:firstRowLastColumn="0" w:lastRowFirstColumn="0" w:lastRowLastColumn="0"/>
+        </w:trPr>
+        <w:tc>
+          <w:tcPr>
+            <w:cnfStyle w:val="001000000000" w:firstRow="0" w:lastRow="0" w:firstColumn="1" w:lastColumn="0" w:oddVBand="0" w:evenVBand="0" w:oddHBand="0" w:evenHBand="0" w:firstRowFirstColumn="0" w:firstRowLastColumn="0" w:lastRowFirstColumn="0" w:lastRowLastColumn="0"/>
+            <w:tcW w:w="2701" w:type="dxa"/>
+          </w:tcPr>
+          <w:p>
+            <w:pPr>
+              <w:wordWrap w:val="0"/>
+              <w:jc w:val="center"/>
+              <w:rPr>
+                <w:rFonts w:cs="Times New Roman"/>
+                <w:szCs w:val="21"/>
+              </w:rPr>
+            </w:pPr>
+            <w:r>
+              <w:rPr>
+                <w:rFonts w:cs="Times New Roman"/>
+                <w:b w:val="0"/>
+                <w:szCs w:val="21"/>
+              </w:rPr>
+              <w:t>protected</w:t>
+            </w:r>
+          </w:p>
+        </w:tc>
+        <w:tc>
+          <w:tcPr>
+            <w:tcW w:w="2701" w:type="dxa"/>
+          </w:tcPr>
+          <w:p>
+            <w:pPr>
+              <w:wordWrap w:val="0"/>
               <w:jc w:val="center"/>
               <w:cnfStyle w:val="000000100000" w:firstRow="0" w:lastRow="0" w:firstColumn="0" w:lastColumn="0" w:oddVBand="0" w:evenVBand="0" w:oddHBand="1" w:evenHBand="0" w:firstRowFirstColumn="0" w:firstRowLastColumn="0" w:lastRowFirstColumn="0" w:lastRowLastColumn="0"/>
-              <w:rPr>
-                <w:rFonts w:ascii="Times New Roman" w:hAnsi="Times New Roman" w:cs="Times New Roman"/>
-                <w:szCs w:val="21"/>
-              </w:rPr>
-            </w:pPr>
-            <w:r>
-              <w:rPr>
-                <w:rFonts w:ascii="Times New Roman" w:hAnsi="Times New Roman" w:cs="Times New Roman" w:hint="eastAsia"/>
-                <w:szCs w:val="21"/>
-              </w:rPr>
-              <w:t>是否可多选</w:t>
+            </w:pPr>
+            <w:hyperlink w:anchor="AlwaysTopSectionHeader" w:history="1">
+              <w:r>
+                <w:rPr>
+                  <w:rStyle w:val="a8"/>
+                </w:rPr>
+                <w:t>AlwaysTopSectionHeader</w:t>
+              </w:r>
+            </w:hyperlink>
+          </w:p>
+        </w:tc>
+        <w:tc>
+          <w:tcPr>
+            <w:tcW w:w="3524" w:type="dxa"/>
+          </w:tcPr>
+          <w:p>
+            <w:pPr>
+              <w:wordWrap w:val="0"/>
+              <w:jc w:val="center"/>
+              <w:cnfStyle w:val="000000100000" w:firstRow="0" w:lastRow="0" w:firstColumn="0" w:lastColumn="0" w:oddVBand="0" w:evenVBand="0" w:oddHBand="1" w:evenHBand="0" w:firstRowFirstColumn="0" w:firstRowLastColumn="0" w:lastRowFirstColumn="0" w:lastRowLastColumn="0"/>
+              <w:rPr>
+                <w:rFonts w:cs="Times New Roman"/>
+                <w:szCs w:val="21"/>
+              </w:rPr>
+            </w:pPr>
+            <w:r>
+              <w:rPr>
+                <w:rFonts w:cs="Times New Roman" w:hint="eastAsia"/>
+                <w:szCs w:val="21"/>
+              </w:rPr>
+              <w:t>section</w:t>
+            </w:r>
+            <w:r>
+              <w:rPr>
+                <w:rFonts w:cs="Times New Roman" w:hint="eastAsia"/>
+                <w:szCs w:val="21"/>
+              </w:rPr>
+              <w:t>头部是否停留在顶部</w:t>
+            </w:r>
+          </w:p>
+        </w:tc>
+      </w:tr>
+      <w:tr>
+        <w:tc>
+          <w:tcPr>
+            <w:cnfStyle w:val="001000000000" w:firstRow="0" w:lastRow="0" w:firstColumn="1" w:lastColumn="0" w:oddVBand="0" w:evenVBand="0" w:oddHBand="0" w:evenHBand="0" w:firstRowFirstColumn="0" w:firstRowLastColumn="0" w:lastRowFirstColumn="0" w:lastRowLastColumn="0"/>
+            <w:tcW w:w="2701" w:type="dxa"/>
+          </w:tcPr>
+          <w:p>
+            <w:pPr>
+              <w:wordWrap w:val="0"/>
+              <w:jc w:val="center"/>
+              <w:rPr>
+                <w:rFonts w:cs="Times New Roman"/>
+                <w:szCs w:val="21"/>
+              </w:rPr>
+            </w:pPr>
+            <w:r>
+              <w:rPr>
+                <w:rFonts w:cs="Times New Roman"/>
+                <w:b w:val="0"/>
+                <w:szCs w:val="21"/>
+              </w:rPr>
+              <w:t>protected</w:t>
+            </w:r>
+          </w:p>
+        </w:tc>
+        <w:tc>
+          <w:tcPr>
+            <w:tcW w:w="2701" w:type="dxa"/>
+          </w:tcPr>
+          <w:p>
+            <w:pPr>
+              <w:wordWrap w:val="0"/>
+              <w:jc w:val="center"/>
+              <w:cnfStyle w:val="000000000000" w:firstRow="0" w:lastRow="0" w:firstColumn="0" w:lastColumn="0" w:oddVBand="0" w:evenVBand="0" w:oddHBand="0" w:evenHBand="0" w:firstRowFirstColumn="0" w:firstRowLastColumn="0" w:lastRowFirstColumn="0" w:lastRowLastColumn="0"/>
+            </w:pPr>
+            <w:hyperlink w:anchor="AlwaysBottomSectionFooter" w:history="1">
+              <w:r>
+                <w:rPr>
+                  <w:rStyle w:val="a8"/>
+                </w:rPr>
+                <w:t>AlwaysBottomSectionFooter</w:t>
+              </w:r>
+            </w:hyperlink>
+          </w:p>
+        </w:tc>
+        <w:tc>
+          <w:tcPr>
+            <w:tcW w:w="3524" w:type="dxa"/>
+          </w:tcPr>
+          <w:p>
+            <w:pPr>
+              <w:wordWrap w:val="0"/>
+              <w:jc w:val="center"/>
+              <w:cnfStyle w:val="000000000000" w:firstRow="0" w:lastRow="0" w:firstColumn="0" w:lastColumn="0" w:oddVBand="0" w:evenVBand="0" w:oddHBand="0" w:evenHBand="0" w:firstRowFirstColumn="0" w:firstRowLastColumn="0" w:lastRowFirstColumn="0" w:lastRowLastColumn="0"/>
+              <w:rPr>
+                <w:rFonts w:cs="Times New Roman"/>
+                <w:szCs w:val="21"/>
+              </w:rPr>
+            </w:pPr>
+            <w:r>
+              <w:rPr>
+                <w:rFonts w:cs="Times New Roman" w:hint="eastAsia"/>
+                <w:szCs w:val="21"/>
+              </w:rPr>
+              <w:t>section</w:t>
+            </w:r>
+            <w:r>
+              <w:rPr>
+                <w:rFonts w:cs="Times New Roman" w:hint="eastAsia"/>
+                <w:szCs w:val="21"/>
+              </w:rPr>
+              <w:t>尾部是否停留在底部</w:t>
             </w:r>
           </w:p>
         </w:tc>
@@ -927,10 +1259,14 @@
     <w:p>
       <w:pPr>
         <w:pStyle w:val="6"/>
-      </w:pPr>
-      <w:r>
-        <w:rPr>
-          <w:rFonts w:hint="eastAsia"/>
+        <w:wordWrap w:val="0"/>
+        <w:rPr>
+          <w:rFonts w:asciiTheme="minorHAnsi" w:hAnsiTheme="minorHAnsi"/>
+        </w:rPr>
+      </w:pPr>
+      <w:r>
+        <w:rPr>
+          <w:rFonts w:asciiTheme="minorHAnsi" w:hAnsiTheme="minorHAnsi"/>
         </w:rPr>
         <w:t>方法</w:t>
       </w:r>
@@ -962,13 +1298,10 @@
           </w:tcPr>
           <w:p>
             <w:pPr>
-              <w:jc w:val="center"/>
-            </w:pPr>
-            <w:bookmarkStart w:id="0" w:name="_GoBack" w:colFirst="0" w:colLast="2"/>
-            <w:r>
-              <w:rPr>
-                <w:rFonts w:hint="eastAsia"/>
-              </w:rPr>
+              <w:wordWrap w:val="0"/>
+              <w:jc w:val="center"/>
+            </w:pPr>
+            <w:r>
               <w:t>访问修饰符</w:t>
             </w:r>
           </w:p>
@@ -980,13 +1313,11 @@
           </w:tcPr>
           <w:p>
             <w:pPr>
+              <w:wordWrap w:val="0"/>
               <w:jc w:val="center"/>
               <w:cnfStyle w:val="100000000000" w:firstRow="1" w:lastRow="0" w:firstColumn="0" w:lastColumn="0" w:oddVBand="0" w:evenVBand="0" w:oddHBand="0" w:evenHBand="0" w:firstRowFirstColumn="0" w:firstRowLastColumn="0" w:lastRowFirstColumn="0" w:lastRowLastColumn="0"/>
             </w:pPr>
             <w:r>
-              <w:rPr>
-                <w:rFonts w:hint="eastAsia"/>
-              </w:rPr>
               <w:t>方法名</w:t>
             </w:r>
           </w:p>
@@ -998,19 +1329,16 @@
           </w:tcPr>
           <w:p>
             <w:pPr>
+              <w:wordWrap w:val="0"/>
               <w:jc w:val="center"/>
               <w:cnfStyle w:val="100000000000" w:firstRow="1" w:lastRow="0" w:firstColumn="0" w:lastColumn="0" w:oddVBand="0" w:evenVBand="0" w:oddHBand="0" w:evenHBand="0" w:firstRowFirstColumn="0" w:firstRowLastColumn="0" w:lastRowFirstColumn="0" w:lastRowLastColumn="0"/>
             </w:pPr>
             <w:r>
-              <w:rPr>
-                <w:rFonts w:hint="eastAsia"/>
-              </w:rPr>
               <w:t>说明</w:t>
             </w:r>
           </w:p>
         </w:tc>
       </w:tr>
-      <w:bookmarkEnd w:id="0"/>
       <w:tr>
         <w:trPr>
           <w:cnfStyle w:val="000000100000" w:firstRow="0" w:lastRow="0" w:firstColumn="0" w:lastColumn="0" w:oddVBand="0" w:evenVBand="0" w:oddHBand="1" w:evenHBand="0" w:firstRowFirstColumn="0" w:firstRowLastColumn="0" w:lastRowFirstColumn="0" w:lastRowLastColumn="0"/>
@@ -1019,14 +1347,10 @@
           <w:tcPr>
             <w:cnfStyle w:val="001000000000" w:firstRow="0" w:lastRow="0" w:firstColumn="1" w:lastColumn="0" w:oddVBand="0" w:evenVBand="0" w:oddHBand="0" w:evenHBand="0" w:firstRowFirstColumn="0" w:firstRowLastColumn="0" w:lastRowFirstColumn="0" w:lastRowLastColumn="0"/>
             <w:tcW w:w="2840" w:type="dxa"/>
-            <w:tcBorders>
-              <w:top w:val="none" w:sz="0" w:space="0" w:color="auto"/>
-              <w:left w:val="none" w:sz="0" w:space="0" w:color="auto"/>
-              <w:bottom w:val="none" w:sz="0" w:space="0" w:color="auto"/>
-            </w:tcBorders>
-          </w:tcPr>
-          <w:p>
-            <w:pPr>
+          </w:tcPr>
+          <w:p>
+            <w:pPr>
+              <w:wordWrap w:val="0"/>
               <w:jc w:val="center"/>
               <w:rPr>
                 <w:b w:val="0"/>
@@ -1034,7 +1358,6 @@
             </w:pPr>
             <w:r>
               <w:rPr>
-                <w:rFonts w:hint="eastAsia"/>
                 <w:b w:val="0"/>
               </w:rPr>
               <w:t>public</w:t>
@@ -1044,111 +1367,17 @@
         <w:tc>
           <w:tcPr>
             <w:tcW w:w="2841" w:type="dxa"/>
-            <w:tcBorders>
-              <w:top w:val="none" w:sz="0" w:space="0" w:color="auto"/>
-              <w:bottom w:val="none" w:sz="0" w:space="0" w:color="auto"/>
-            </w:tcBorders>
-          </w:tcPr>
-          <w:p>
-            <w:pPr>
+          </w:tcPr>
+          <w:p>
+            <w:pPr>
+              <w:wordWrap w:val="0"/>
               <w:jc w:val="center"/>
               <w:cnfStyle w:val="000000100000" w:firstRow="0" w:lastRow="0" w:firstColumn="0" w:lastColumn="0" w:oddVBand="0" w:evenVBand="0" w:oddHBand="1" w:evenHBand="0" w:firstRowFirstColumn="0" w:firstRowLastColumn="0" w:lastRowFirstColumn="0" w:lastRowLastColumn="0"/>
-            </w:pPr>
-            <w:hyperlink w:anchor="initWithFrame" w:history="1">
-              <w:r>
-                <w:rPr>
-                  <w:rStyle w:val="a8"/>
-                  <w:rFonts w:hint="eastAsia"/>
-                </w:rPr>
-                <w:t>init</w:t>
-              </w:r>
-              <w:r>
-                <w:rPr>
-                  <w:rStyle w:val="a8"/>
-                  <w:rFonts w:hint="eastAsia"/>
-                </w:rPr>
-                <w:t>WithFrame</w:t>
-              </w:r>
-            </w:hyperlink>
-          </w:p>
-        </w:tc>
-        <w:tc>
-          <w:tcPr>
-            <w:tcW w:w="2841" w:type="dxa"/>
-            <w:tcBorders>
-              <w:top w:val="none" w:sz="0" w:space="0" w:color="auto"/>
-              <w:bottom w:val="none" w:sz="0" w:space="0" w:color="auto"/>
-              <w:right w:val="none" w:sz="0" w:space="0" w:color="auto"/>
-            </w:tcBorders>
-          </w:tcPr>
-          <w:p>
-            <w:pPr>
-              <w:jc w:val="center"/>
-              <w:cnfStyle w:val="000000100000" w:firstRow="0" w:lastRow="0" w:firstColumn="0" w:lastColumn="0" w:oddVBand="0" w:evenVBand="0" w:oddHBand="1" w:evenHBand="0" w:firstRowFirstColumn="0" w:firstRowLastColumn="0" w:lastRowFirstColumn="0" w:lastRowLastColumn="0"/>
-            </w:pPr>
-            <w:r>
-              <w:rPr>
-                <w:rFonts w:hint="eastAsia"/>
-              </w:rPr>
-              <w:t>初始化</w:t>
-            </w:r>
-            <w:r>
-              <w:rPr>
-                <w:rFonts w:hint="eastAsia"/>
-              </w:rPr>
-              <w:t>tableView</w:t>
-            </w:r>
-            <w:r>
-              <w:rPr>
-                <w:rFonts w:hint="eastAsia"/>
-              </w:rPr>
-              <w:t>，并指定</w:t>
-            </w:r>
-            <w:r>
-              <w:rPr>
-                <w:rFonts w:hint="eastAsia"/>
-              </w:rPr>
-              <w:t>Frame</w:t>
-            </w:r>
-          </w:p>
-        </w:tc>
-      </w:tr>
-      <w:tr>
-        <w:tc>
-          <w:tcPr>
-            <w:cnfStyle w:val="001000000000" w:firstRow="0" w:lastRow="0" w:firstColumn="1" w:lastColumn="0" w:oddVBand="0" w:evenVBand="0" w:oddHBand="0" w:evenHBand="0" w:firstRowFirstColumn="0" w:firstRowLastColumn="0" w:lastRowFirstColumn="0" w:lastRowLastColumn="0"/>
-            <w:tcW w:w="2840" w:type="dxa"/>
-          </w:tcPr>
-          <w:p>
-            <w:pPr>
-              <w:jc w:val="center"/>
-              <w:rPr>
-                <w:b w:val="0"/>
-              </w:rPr>
-            </w:pPr>
-            <w:r>
-              <w:rPr>
-                <w:rFonts w:hint="eastAsia"/>
-                <w:b w:val="0"/>
-              </w:rPr>
-              <w:t>public</w:t>
-            </w:r>
-          </w:p>
-        </w:tc>
-        <w:tc>
-          <w:tcPr>
-            <w:tcW w:w="2841" w:type="dxa"/>
-          </w:tcPr>
-          <w:p>
-            <w:pPr>
-              <w:jc w:val="center"/>
-              <w:cnfStyle w:val="000000000000" w:firstRow="0" w:lastRow="0" w:firstColumn="0" w:lastColumn="0" w:oddVBand="0" w:evenVBand="0" w:oddHBand="0" w:evenHBand="0" w:firstRowFirstColumn="0" w:firstRowLastColumn="0" w:lastRowFirstColumn="0" w:lastRowLastColumn="0"/>
             </w:pPr>
             <w:hyperlink w:anchor="reloadData" w:history="1">
               <w:r>
                 <w:rPr>
                   <w:rStyle w:val="a8"/>
-                  <w:rFonts w:hint="eastAsia"/>
                 </w:rPr>
                 <w:t>reloadData</w:t>
               </w:r>
@@ -1161,32 +1390,169 @@
           </w:tcPr>
           <w:p>
             <w:pPr>
+              <w:wordWrap w:val="0"/>
+              <w:jc w:val="center"/>
+              <w:cnfStyle w:val="000000100000" w:firstRow="0" w:lastRow="0" w:firstColumn="0" w:lastColumn="0" w:oddVBand="0" w:evenVBand="0" w:oddHBand="1" w:evenHBand="0" w:firstRowFirstColumn="0" w:firstRowLastColumn="0" w:lastRowFirstColumn="0" w:lastRowLastColumn="0"/>
+            </w:pPr>
+            <w:r>
+              <w:t>刷新</w:t>
+            </w:r>
+            <w:r>
+              <w:t>tableView</w:t>
+            </w:r>
+            <w:r>
+              <w:t>数据</w:t>
+            </w:r>
+          </w:p>
+          <w:p>
+            <w:pPr>
+              <w:wordWrap w:val="0"/>
+              <w:jc w:val="center"/>
+              <w:cnfStyle w:val="000000100000" w:firstRow="0" w:lastRow="0" w:firstColumn="0" w:lastColumn="0" w:oddVBand="0" w:evenVBand="0" w:oddHBand="1" w:evenHBand="0" w:firstRowFirstColumn="0" w:firstRowLastColumn="0" w:lastRowFirstColumn="0" w:lastRowLastColumn="0"/>
+            </w:pPr>
+          </w:p>
+        </w:tc>
+      </w:tr>
+      <w:tr>
+        <w:tc>
+          <w:tcPr>
+            <w:cnfStyle w:val="001000000000" w:firstRow="0" w:lastRow="0" w:firstColumn="1" w:lastColumn="0" w:oddVBand="0" w:evenVBand="0" w:oddHBand="0" w:evenHBand="0" w:firstRowFirstColumn="0" w:firstRowLastColumn="0" w:lastRowFirstColumn="0" w:lastRowLastColumn="0"/>
+            <w:tcW w:w="2840" w:type="dxa"/>
+          </w:tcPr>
+          <w:p>
+            <w:pPr>
+              <w:wordWrap w:val="0"/>
+              <w:jc w:val="center"/>
+            </w:pPr>
+            <w:r>
+              <w:rPr>
+                <w:b w:val="0"/>
+              </w:rPr>
+              <w:t>public</w:t>
+            </w:r>
+          </w:p>
+        </w:tc>
+        <w:tc>
+          <w:tcPr>
+            <w:tcW w:w="2841" w:type="dxa"/>
+          </w:tcPr>
+          <w:p>
+            <w:pPr>
+              <w:wordWrap w:val="0"/>
               <w:jc w:val="center"/>
               <w:cnfStyle w:val="000000000000" w:firstRow="0" w:lastRow="0" w:firstColumn="0" w:lastColumn="0" w:oddVBand="0" w:evenVBand="0" w:oddHBand="0" w:evenHBand="0" w:firstRowFirstColumn="0" w:firstRowLastColumn="0" w:lastRowFirstColumn="0" w:lastRowLastColumn="0"/>
             </w:pPr>
+            <w:hyperlink w:anchor="dequeueReusableCellWithIdentifier" w:history="1">
+              <w:r>
+                <w:rPr>
+                  <w:rStyle w:val="a8"/>
+                </w:rPr>
+                <w:t>dequeueReusableCellWithIdentifier</w:t>
+              </w:r>
+            </w:hyperlink>
+          </w:p>
+        </w:tc>
+        <w:tc>
+          <w:tcPr>
+            <w:tcW w:w="2841" w:type="dxa"/>
+          </w:tcPr>
+          <w:p>
+            <w:pPr>
+              <w:wordWrap w:val="0"/>
+              <w:jc w:val="center"/>
+              <w:cnfStyle w:val="000000000000" w:firstRow="0" w:lastRow="0" w:firstColumn="0" w:lastColumn="0" w:oddVBand="0" w:evenVBand="0" w:oddHBand="0" w:evenHBand="0" w:firstRowFirstColumn="0" w:firstRowLastColumn="0" w:lastRowFirstColumn="0" w:lastRowLastColumn="0"/>
+            </w:pPr>
             <w:r>
               <w:rPr>
                 <w:rFonts w:hint="eastAsia"/>
               </w:rPr>
-              <w:t>刷新</w:t>
+              <w:t>从复用队列中寻找指定标识符的</w:t>
             </w:r>
             <w:r>
               <w:rPr>
                 <w:rFonts w:hint="eastAsia"/>
               </w:rPr>
-              <w:t>tableView</w:t>
-            </w:r>
-            <w:r>
+              <w:t>cell</w:t>
+            </w:r>
+          </w:p>
+        </w:tc>
+      </w:tr>
+      <w:tr>
+        <w:trPr>
+          <w:cnfStyle w:val="000000100000" w:firstRow="0" w:lastRow="0" w:firstColumn="0" w:lastColumn="0" w:oddVBand="0" w:evenVBand="0" w:oddHBand="1" w:evenHBand="0" w:firstRowFirstColumn="0" w:firstRowLastColumn="0" w:lastRowFirstColumn="0" w:lastRowLastColumn="0"/>
+        </w:trPr>
+        <w:tc>
+          <w:tcPr>
+            <w:cnfStyle w:val="001000000000" w:firstRow="0" w:lastRow="0" w:firstColumn="1" w:lastColumn="0" w:oddVBand="0" w:evenVBand="0" w:oddHBand="0" w:evenHBand="0" w:firstRowFirstColumn="0" w:firstRowLastColumn="0" w:lastRowFirstColumn="0" w:lastRowLastColumn="0"/>
+            <w:tcW w:w="2840" w:type="dxa"/>
+          </w:tcPr>
+          <w:p>
+            <w:pPr>
+              <w:wordWrap w:val="0"/>
+              <w:jc w:val="center"/>
+            </w:pPr>
+            <w:r>
+              <w:rPr>
+                <w:b w:val="0"/>
+              </w:rPr>
+              <w:t>public</w:t>
+            </w:r>
+          </w:p>
+        </w:tc>
+        <w:tc>
+          <w:tcPr>
+            <w:tcW w:w="2841" w:type="dxa"/>
+          </w:tcPr>
+          <w:p>
+            <w:pPr>
+              <w:wordWrap w:val="0"/>
+              <w:jc w:val="center"/>
+              <w:cnfStyle w:val="000000100000" w:firstRow="0" w:lastRow="0" w:firstColumn="0" w:lastColumn="0" w:oddVBand="0" w:evenVBand="0" w:oddHBand="1" w:evenHBand="0" w:firstRowFirstColumn="0" w:firstRowLastColumn="0" w:lastRowFirstColumn="0" w:lastRowLastColumn="0"/>
+            </w:pPr>
+            <w:hyperlink w:anchor="setSelectRowAtIndexPath" w:history="1">
+              <w:r>
+                <w:rPr>
+                  <w:rStyle w:val="a8"/>
+                </w:rPr>
+                <w:t>setSelectRowAtIndexPath</w:t>
+              </w:r>
+            </w:hyperlink>
+          </w:p>
+        </w:tc>
+        <w:tc>
+          <w:tcPr>
+            <w:tcW w:w="2841" w:type="dxa"/>
+          </w:tcPr>
+          <w:p>
+            <w:pPr>
+              <w:wordWrap w:val="0"/>
+              <w:jc w:val="center"/>
+              <w:cnfStyle w:val="000000100000" w:firstRow="0" w:lastRow="0" w:firstColumn="0" w:lastColumn="0" w:oddVBand="0" w:evenVBand="0" w:oddHBand="1" w:evenHBand="0" w:firstRowFirstColumn="0" w:firstRowLastColumn="0" w:lastRowFirstColumn="0" w:lastRowLastColumn="0"/>
               <w:rPr>
                 <w:rFonts w:hint="eastAsia"/>
               </w:rPr>
-              <w:t>数据</w:t>
-            </w:r>
-          </w:p>
-          <w:p>
-            <w:pPr>
-              <w:jc w:val="center"/>
-              <w:cnfStyle w:val="000000000000" w:firstRow="0" w:lastRow="0" w:firstColumn="0" w:lastColumn="0" w:oddVBand="0" w:evenVBand="0" w:oddHBand="0" w:evenHBand="0" w:firstRowFirstColumn="0" w:firstRowLastColumn="0" w:lastRowFirstColumn="0" w:lastRowLastColumn="0"/>
+            </w:pPr>
+            <w:r>
+              <w:rPr>
+                <w:rFonts w:hint="eastAsia"/>
+              </w:rPr>
+              <w:t>设置当前选中的的</w:t>
+            </w:r>
+            <w:r>
+              <w:rPr>
+                <w:rFonts w:hint="eastAsia"/>
+              </w:rPr>
+              <w:t>cell</w:t>
+            </w:r>
+          </w:p>
+          <w:p>
+            <w:pPr>
+              <w:wordWrap w:val="0"/>
+              <w:jc w:val="center"/>
+              <w:cnfStyle w:val="000000100000" w:firstRow="0" w:lastRow="0" w:firstColumn="0" w:lastColumn="0" w:oddVBand="0" w:evenVBand="0" w:oddHBand="1" w:evenHBand="0" w:firstRowFirstColumn="0" w:firstRowLastColumn="0" w:lastRowFirstColumn="0" w:lastRowLastColumn="0"/>
+              <w:rPr>
+                <w:rFonts w:hint="eastAsia"/>
+              </w:rPr>
             </w:pPr>
           </w:p>
         </w:tc>
@@ -1195,1322 +1561,1398 @@
     <w:p>
       <w:pPr>
         <w:pStyle w:val="6"/>
-      </w:pPr>
+        <w:wordWrap w:val="0"/>
+        <w:rPr>
+          <w:rFonts w:asciiTheme="minorHAnsi" w:hAnsiTheme="minorHAnsi"/>
+        </w:rPr>
+      </w:pPr>
+      <w:r>
+        <w:rPr>
+          <w:rFonts w:asciiTheme="minorHAnsi" w:hAnsiTheme="minorHAnsi"/>
+        </w:rPr>
+        <w:t>属性介绍</w:t>
+      </w:r>
+    </w:p>
+    <w:p>
+      <w:pPr>
+        <w:wordWrap w:val="0"/>
+        <w:ind w:firstLineChars="201" w:firstLine="424"/>
+        <w:rPr>
+          <w:b/>
+        </w:rPr>
+      </w:pPr>
+      <w:bookmarkStart w:id="0" w:name="TableHeaderView"/>
+      <w:r>
+        <w:rPr>
+          <w:b/>
+        </w:rPr>
+        <w:t>TableHeaderView</w:t>
+      </w:r>
+      <w:bookmarkEnd w:id="0"/>
+    </w:p>
+    <w:p>
+      <w:pPr>
+        <w:wordWrap w:val="0"/>
+        <w:ind w:firstLineChars="201" w:firstLine="422"/>
+      </w:pPr>
+      <w:r>
+        <w:t>类型：</w:t>
+      </w:r>
+      <w:r>
+        <w:t>CAView*</w:t>
+      </w:r>
+    </w:p>
+    <w:p>
+      <w:pPr>
+        <w:wordWrap w:val="0"/>
+        <w:ind w:firstLineChars="201" w:firstLine="422"/>
+      </w:pPr>
+      <w:r>
+        <w:t>解释：</w:t>
+      </w:r>
+      <w:r>
+        <w:t>tableView</w:t>
+      </w:r>
+      <w:r>
+        <w:t>的</w:t>
+      </w:r>
+      <w:r>
+        <w:t>表头视图</w:t>
+      </w:r>
+      <w:r>
+        <w:t>，</w:t>
+      </w:r>
+      <w:r>
+        <w:t>get/set{}</w:t>
+      </w:r>
+      <w:r>
+        <w:t>。</w:t>
+      </w:r>
+    </w:p>
+    <w:p>
+      <w:pPr>
+        <w:wordWrap w:val="0"/>
+        <w:ind w:firstLineChars="201" w:firstLine="424"/>
+        <w:rPr>
+          <w:b/>
+        </w:rPr>
+      </w:pPr>
+    </w:p>
+    <w:p>
+      <w:pPr>
+        <w:wordWrap w:val="0"/>
+        <w:ind w:firstLineChars="201" w:firstLine="424"/>
+        <w:rPr>
+          <w:b/>
+        </w:rPr>
+      </w:pPr>
+      <w:bookmarkStart w:id="1" w:name="TableFooterView"/>
+      <w:r>
+        <w:rPr>
+          <w:b/>
+        </w:rPr>
+        <w:t>TableFooterView</w:t>
+      </w:r>
+    </w:p>
+    <w:bookmarkEnd w:id="1"/>
+    <w:p>
+      <w:pPr>
+        <w:wordWrap w:val="0"/>
+        <w:ind w:firstLineChars="201" w:firstLine="422"/>
+      </w:pPr>
+      <w:r>
+        <w:t>类型</w:t>
+      </w:r>
+      <w:r>
+        <w:t>：</w:t>
+      </w:r>
+      <w:r>
+        <w:t>CAView*</w:t>
+      </w:r>
+    </w:p>
+    <w:p>
+      <w:pPr>
+        <w:wordWrap w:val="0"/>
+        <w:ind w:firstLineChars="201" w:firstLine="422"/>
+      </w:pPr>
+      <w:r>
+        <w:t>解释：</w:t>
+      </w:r>
+      <w:r>
+        <w:t>tableView</w:t>
+      </w:r>
+      <w:r>
+        <w:t>的</w:t>
+      </w:r>
+      <w:r>
+        <w:t>表尾视图</w:t>
+      </w:r>
+      <w:r>
+        <w:t>，</w:t>
+      </w:r>
+      <w:r>
+        <w:t>get/set{}</w:t>
+      </w:r>
+      <w:r>
+        <w:t>。</w:t>
+      </w:r>
+    </w:p>
+    <w:p>
+      <w:pPr>
+        <w:wordWrap w:val="0"/>
+        <w:ind w:firstLineChars="201" w:firstLine="424"/>
+        <w:rPr>
+          <w:b/>
+        </w:rPr>
+      </w:pPr>
+    </w:p>
+    <w:p>
+      <w:pPr>
+        <w:wordWrap w:val="0"/>
+        <w:ind w:firstLineChars="201" w:firstLine="424"/>
+        <w:rPr>
+          <w:b/>
+        </w:rPr>
+      </w:pPr>
+      <w:bookmarkStart w:id="2" w:name="TableHeaderHeight"/>
+      <w:r>
+        <w:rPr>
+          <w:b/>
+        </w:rPr>
+        <w:t>TableHeaderHeight</w:t>
+      </w:r>
+    </w:p>
+    <w:bookmarkEnd w:id="2"/>
+    <w:p>
+      <w:pPr>
+        <w:wordWrap w:val="0"/>
+        <w:ind w:firstLineChars="201" w:firstLine="422"/>
+      </w:pPr>
+      <w:r>
+        <w:t>类型：</w:t>
+      </w:r>
+      <w:r>
+        <w:t>unsigned int</w:t>
+      </w:r>
+    </w:p>
+    <w:p>
+      <w:pPr>
+        <w:wordWrap w:val="0"/>
+        <w:ind w:firstLineChars="201" w:firstLine="422"/>
+      </w:pPr>
+      <w:r>
+        <w:t>解释：</w:t>
+      </w:r>
+      <w:r>
+        <w:t>tableView</w:t>
+      </w:r>
+      <w:r>
+        <w:t>的</w:t>
+      </w:r>
+      <w:r>
+        <w:t>表头高度</w:t>
+      </w:r>
+      <w:r>
+        <w:t>，</w:t>
+      </w:r>
+      <w:r>
+        <w:t>get/set{}</w:t>
+      </w:r>
+      <w:r>
+        <w:t>。</w:t>
+      </w:r>
+    </w:p>
+    <w:p>
+      <w:pPr>
+        <w:wordWrap w:val="0"/>
+        <w:ind w:firstLineChars="201" w:firstLine="424"/>
+        <w:rPr>
+          <w:b/>
+        </w:rPr>
+      </w:pPr>
+    </w:p>
+    <w:p>
+      <w:pPr>
+        <w:wordWrap w:val="0"/>
+        <w:ind w:firstLineChars="201" w:firstLine="424"/>
+        <w:rPr>
+          <w:b/>
+        </w:rPr>
+      </w:pPr>
+      <w:bookmarkStart w:id="3" w:name="TableFooterHeight"/>
+      <w:r>
+        <w:rPr>
+          <w:b/>
+        </w:rPr>
+        <w:t>TableFooterHeight</w:t>
+      </w:r>
+    </w:p>
+    <w:bookmarkEnd w:id="3"/>
+    <w:p>
+      <w:pPr>
+        <w:wordWrap w:val="0"/>
+        <w:ind w:firstLineChars="201" w:firstLine="422"/>
+      </w:pPr>
+      <w:r>
+        <w:t>类型：</w:t>
+      </w:r>
+      <w:r>
+        <w:t>unsigned int</w:t>
+      </w:r>
+    </w:p>
+    <w:p>
+      <w:pPr>
+        <w:wordWrap w:val="0"/>
+        <w:ind w:firstLineChars="201" w:firstLine="422"/>
+      </w:pPr>
+      <w:r>
+        <w:t>解释：</w:t>
+      </w:r>
+      <w:r>
+        <w:t>tableView</w:t>
+      </w:r>
+      <w:r>
+        <w:t>的</w:t>
+      </w:r>
+      <w:r>
+        <w:t>表尾高度</w:t>
+      </w:r>
+      <w:r>
+        <w:t>，</w:t>
+      </w:r>
+      <w:r>
+        <w:t>get/set{}</w:t>
+      </w:r>
+      <w:r>
+        <w:t>。</w:t>
+      </w:r>
+    </w:p>
+    <w:p>
+      <w:pPr>
+        <w:wordWrap w:val="0"/>
+        <w:ind w:firstLineChars="201" w:firstLine="424"/>
+        <w:rPr>
+          <w:b/>
+        </w:rPr>
+      </w:pPr>
+    </w:p>
+    <w:p>
+      <w:pPr>
+        <w:wordWrap w:val="0"/>
+        <w:ind w:firstLineChars="201" w:firstLine="424"/>
+        <w:rPr>
+          <w:b/>
+        </w:rPr>
+      </w:pPr>
+      <w:bookmarkStart w:id="4" w:name="SeparatorColor"/>
+      <w:bookmarkStart w:id="5" w:name="m_separatorColor"/>
+      <w:r>
+        <w:rPr>
+          <w:b/>
+        </w:rPr>
+        <w:t>SeparatorColor</w:t>
+      </w:r>
+      <w:bookmarkEnd w:id="4"/>
+    </w:p>
+    <w:bookmarkEnd w:id="5"/>
+    <w:p>
+      <w:pPr>
+        <w:wordWrap w:val="0"/>
+        <w:ind w:firstLineChars="201" w:firstLine="422"/>
+      </w:pPr>
+      <w:r>
+        <w:t>类型：</w:t>
+      </w:r>
+      <w:r>
+        <w:t>CA</w:t>
+      </w:r>
+      <w:r>
+        <w:t>Color4B</w:t>
+      </w:r>
+    </w:p>
+    <w:p>
+      <w:pPr>
+        <w:wordWrap w:val="0"/>
+        <w:ind w:firstLineChars="201" w:firstLine="422"/>
+      </w:pPr>
+      <w:r>
+        <w:t>解释：</w:t>
+      </w:r>
+      <w:r>
+        <w:t>分割线的颜色</w:t>
+      </w:r>
+      <w:r>
+        <w:t>，</w:t>
+      </w:r>
+      <w:r>
+        <w:t>get/set{}</w:t>
+      </w:r>
+      <w:r>
+        <w:t>。</w:t>
+      </w:r>
+    </w:p>
+    <w:p>
+      <w:pPr>
+        <w:wordWrap w:val="0"/>
+        <w:ind w:firstLineChars="201" w:firstLine="424"/>
+        <w:rPr>
+          <w:b/>
+        </w:rPr>
+      </w:pPr>
+    </w:p>
+    <w:p>
+      <w:pPr>
+        <w:wordWrap w:val="0"/>
+        <w:ind w:firstLineChars="201" w:firstLine="424"/>
+        <w:rPr>
+          <w:b/>
+        </w:rPr>
+      </w:pPr>
+      <w:bookmarkStart w:id="6" w:name="SeparatorViewHeight"/>
+      <w:r>
+        <w:rPr>
+          <w:b/>
+        </w:rPr>
+        <w:t>SeparatorViewHeight</w:t>
+      </w:r>
+      <w:bookmarkEnd w:id="6"/>
+    </w:p>
+    <w:p>
+      <w:pPr>
+        <w:wordWrap w:val="0"/>
+        <w:ind w:firstLineChars="201" w:firstLine="422"/>
+      </w:pPr>
+      <w:r>
+        <w:t>类型：</w:t>
+      </w:r>
+      <w:r>
+        <w:t>unsigned int</w:t>
+      </w:r>
+    </w:p>
+    <w:p>
+      <w:pPr>
+        <w:wordWrap w:val="0"/>
+        <w:ind w:firstLineChars="201" w:firstLine="422"/>
+      </w:pPr>
+      <w:r>
+        <w:lastRenderedPageBreak/>
+        <w:t>解释：</w:t>
+      </w:r>
       <w:r>
         <w:rPr>
           <w:rFonts w:hint="eastAsia"/>
         </w:rPr>
-        <w:t>属性介绍</w:t>
-      </w:r>
-    </w:p>
-    <w:p>
-      <w:pPr>
+        <w:t>cell</w:t>
+      </w:r>
+      <w:r>
+        <w:rPr>
+          <w:rFonts w:hint="eastAsia"/>
+        </w:rPr>
+        <w:t>间的</w:t>
+      </w:r>
+      <w:r>
+        <w:t>分割线</w:t>
+      </w:r>
+      <w:r>
+        <w:rPr>
+          <w:rFonts w:hint="eastAsia"/>
+        </w:rPr>
+        <w:t>高度</w:t>
+      </w:r>
+      <w:r>
+        <w:t>，</w:t>
+      </w:r>
+      <w:r>
+        <w:t>get/set{}</w:t>
+      </w:r>
+      <w:r>
+        <w:t>。</w:t>
+      </w:r>
+    </w:p>
+    <w:p>
+      <w:pPr>
+        <w:wordWrap w:val="0"/>
         <w:ind w:firstLineChars="201" w:firstLine="424"/>
         <w:rPr>
           <w:b/>
         </w:rPr>
       </w:pPr>
-      <w:bookmarkStart w:id="1" w:name="Frame"/>
-      <w:r>
+    </w:p>
+    <w:p>
+      <w:pPr>
+        <w:wordWrap w:val="0"/>
+        <w:ind w:firstLineChars="201" w:firstLine="424"/>
+        <w:rPr>
+          <w:b/>
+        </w:rPr>
+      </w:pPr>
+      <w:bookmarkStart w:id="7" w:name="AllowsSelection"/>
+      <w:r>
+        <w:rPr>
+          <w:b/>
+        </w:rPr>
+        <w:t>AllowsSelection</w:t>
+      </w:r>
+    </w:p>
+    <w:bookmarkEnd w:id="7"/>
+    <w:p>
+      <w:pPr>
+        <w:wordWrap w:val="0"/>
+        <w:ind w:firstLineChars="201" w:firstLine="422"/>
+      </w:pPr>
+      <w:r>
+        <w:t>类型：</w:t>
+      </w:r>
+      <w:r>
+        <w:t>bool</w:t>
+      </w:r>
+    </w:p>
+    <w:p>
+      <w:pPr>
+        <w:wordWrap w:val="0"/>
+        <w:ind w:firstLineChars="201" w:firstLine="422"/>
+      </w:pPr>
+      <w:r>
+        <w:t>解释：</w:t>
+      </w:r>
+      <w:r>
+        <w:t>是否允许选择</w:t>
+      </w:r>
+      <w:r>
+        <w:t>cell</w:t>
+      </w:r>
+      <w:r>
+        <w:t>，</w:t>
+      </w:r>
+      <w:r>
+        <w:t>默认为</w:t>
+      </w:r>
+      <w:r>
+        <w:t>false</w:t>
+      </w:r>
+      <w:r>
+        <w:t>，</w:t>
+      </w:r>
+      <w:r>
+        <w:t>is/set{}</w:t>
+      </w:r>
+      <w:r>
+        <w:t>。</w:t>
+      </w:r>
+    </w:p>
+    <w:p>
+      <w:pPr>
+        <w:wordWrap w:val="0"/>
+        <w:ind w:firstLineChars="201" w:firstLine="424"/>
+        <w:rPr>
+          <w:b/>
+        </w:rPr>
+      </w:pPr>
+    </w:p>
+    <w:p>
+      <w:pPr>
+        <w:wordWrap w:val="0"/>
+        <w:ind w:firstLineChars="201" w:firstLine="424"/>
+        <w:rPr>
+          <w:b/>
+        </w:rPr>
+      </w:pPr>
+      <w:bookmarkStart w:id="8" w:name="AllowsMultipleSelection"/>
+      <w:r>
+        <w:rPr>
+          <w:b/>
+        </w:rPr>
+        <w:t>AllowsMultipleSelection</w:t>
+      </w:r>
+      <w:bookmarkEnd w:id="8"/>
+    </w:p>
+    <w:p>
+      <w:pPr>
+        <w:wordWrap w:val="0"/>
+        <w:ind w:firstLineChars="201" w:firstLine="422"/>
+      </w:pPr>
+      <w:r>
+        <w:t>类型：</w:t>
+      </w:r>
+      <w:r>
+        <w:t>bool</w:t>
+      </w:r>
+    </w:p>
+    <w:p>
+      <w:pPr>
+        <w:wordWrap w:val="0"/>
+        <w:ind w:firstLineChars="201" w:firstLine="422"/>
+      </w:pPr>
+      <w:r>
+        <w:t>解释：</w:t>
+      </w:r>
+      <w:r>
+        <w:t>是否允许多选，只有当</w:t>
+      </w:r>
+      <w:r>
+        <w:t>m_bAllowsSelection</w:t>
+      </w:r>
+      <w:r>
+        <w:t>为</w:t>
+      </w:r>
+      <w:r>
+        <w:t>true</w:t>
+      </w:r>
+      <w:r>
+        <w:t>时，才允许多选</w:t>
+      </w:r>
+      <w:r>
+        <w:t>，</w:t>
+      </w:r>
+      <w:r>
+        <w:t>默认为</w:t>
+      </w:r>
+      <w:r>
+        <w:t>false</w:t>
+      </w:r>
+      <w:r>
+        <w:t>，</w:t>
+      </w:r>
+      <w:r>
+        <w:t>is/set{}</w:t>
+      </w:r>
+      <w:r>
+        <w:t>。</w:t>
+      </w:r>
+    </w:p>
+    <w:p>
+      <w:pPr>
+        <w:wordWrap w:val="0"/>
+        <w:ind w:firstLineChars="201" w:firstLine="422"/>
+      </w:pPr>
+    </w:p>
+    <w:p>
+      <w:pPr>
+        <w:wordWrap w:val="0"/>
+        <w:ind w:firstLineChars="201" w:firstLine="424"/>
+        <w:rPr>
+          <w:b/>
+        </w:rPr>
+      </w:pPr>
+      <w:bookmarkStart w:id="9" w:name="AlwaysTopSectionHeader"/>
+      <w:r>
+        <w:rPr>
+          <w:b/>
+        </w:rPr>
+        <w:t>AlwaysTopSectionHeader</w:t>
+      </w:r>
+      <w:bookmarkEnd w:id="9"/>
+    </w:p>
+    <w:p>
+      <w:pPr>
+        <w:wordWrap w:val="0"/>
+        <w:ind w:firstLineChars="201" w:firstLine="422"/>
+      </w:pPr>
+      <w:r>
+        <w:t>类型：</w:t>
+      </w:r>
+      <w:r>
+        <w:t>bool</w:t>
+      </w:r>
+    </w:p>
+    <w:p>
+      <w:pPr>
+        <w:wordWrap w:val="0"/>
+        <w:ind w:firstLineChars="201" w:firstLine="422"/>
+      </w:pPr>
+      <w:r>
+        <w:t>解释：</w:t>
+      </w:r>
+      <w:r>
+        <w:rPr>
+          <w:rFonts w:hint="eastAsia"/>
+        </w:rPr>
+        <w:t>当</w:t>
+      </w:r>
+      <w:r>
+        <w:rPr>
+          <w:rFonts w:hint="eastAsia"/>
+        </w:rPr>
+        <w:t>cell</w:t>
+      </w:r>
+      <w:r>
+        <w:rPr>
+          <w:rFonts w:hint="eastAsia"/>
+        </w:rPr>
+        <w:t>滑出界面时是否允许</w:t>
+      </w:r>
+      <w:r>
+        <w:rPr>
+          <w:rFonts w:hint="eastAsia"/>
+        </w:rPr>
+        <w:t>sectionHeader</w:t>
+      </w:r>
+      <w:r>
+        <w:rPr>
+          <w:rFonts w:hint="eastAsia"/>
+        </w:rPr>
+        <w:t>一直停留在</w:t>
+      </w:r>
+      <w:r>
+        <w:rPr>
+          <w:rFonts w:hint="eastAsia"/>
+        </w:rPr>
+        <w:t>tableView</w:t>
+      </w:r>
+      <w:r>
+        <w:rPr>
+          <w:rFonts w:hint="eastAsia"/>
+        </w:rPr>
+        <w:t>的顶部</w:t>
+      </w:r>
+      <w:r>
+        <w:t>，默认为</w:t>
+      </w:r>
+      <w:r>
+        <w:rPr>
+          <w:rFonts w:hint="eastAsia"/>
+        </w:rPr>
+        <w:t>true</w:t>
+      </w:r>
+      <w:r>
+        <w:t>，</w:t>
+      </w:r>
+      <w:r>
+        <w:t>is/set{}</w:t>
+      </w:r>
+      <w:r>
+        <w:t>。</w:t>
+      </w:r>
+    </w:p>
+    <w:p>
+      <w:pPr>
+        <w:wordWrap w:val="0"/>
+        <w:ind w:firstLineChars="201" w:firstLine="424"/>
+        <w:rPr>
+          <w:b/>
+        </w:rPr>
+      </w:pPr>
+    </w:p>
+    <w:p>
+      <w:pPr>
+        <w:wordWrap w:val="0"/>
+        <w:ind w:firstLineChars="201" w:firstLine="424"/>
+        <w:rPr>
+          <w:b/>
+        </w:rPr>
+      </w:pPr>
+      <w:bookmarkStart w:id="10" w:name="AlwaysBottomSectionFooter"/>
+      <w:r>
+        <w:rPr>
+          <w:b/>
+        </w:rPr>
+        <w:t>AlwaysBottomSectionFooter</w:t>
+      </w:r>
+      <w:bookmarkEnd w:id="10"/>
+    </w:p>
+    <w:p>
+      <w:pPr>
+        <w:wordWrap w:val="0"/>
+        <w:ind w:firstLineChars="201" w:firstLine="422"/>
+      </w:pPr>
+      <w:r>
+        <w:t>类型：</w:t>
+      </w:r>
+      <w:r>
+        <w:t>bool</w:t>
+      </w:r>
+    </w:p>
+    <w:p>
+      <w:pPr>
+        <w:wordWrap w:val="0"/>
+        <w:ind w:firstLineChars="201" w:firstLine="422"/>
+        <w:rPr>
+          <w:b/>
+        </w:rPr>
+      </w:pPr>
+      <w:r>
+        <w:t>解释：</w:t>
+      </w:r>
+      <w:r>
+        <w:rPr>
+          <w:rFonts w:hint="eastAsia"/>
+        </w:rPr>
+        <w:t>当</w:t>
+      </w:r>
+      <w:r>
+        <w:rPr>
+          <w:rFonts w:hint="eastAsia"/>
+        </w:rPr>
+        <w:t>cell</w:t>
+      </w:r>
+      <w:r>
+        <w:rPr>
+          <w:rFonts w:hint="eastAsia"/>
+        </w:rPr>
+        <w:t>滑出界面时是否允许</w:t>
+      </w:r>
+      <w:r>
+        <w:rPr>
+          <w:rFonts w:hint="eastAsia"/>
+        </w:rPr>
+        <w:t>sectionFooter</w:t>
+      </w:r>
+      <w:r>
+        <w:rPr>
+          <w:rFonts w:hint="eastAsia"/>
+        </w:rPr>
+        <w:t>一直停留在</w:t>
+      </w:r>
+      <w:r>
+        <w:rPr>
+          <w:rFonts w:hint="eastAsia"/>
+        </w:rPr>
+        <w:t>tableView</w:t>
+      </w:r>
+      <w:r>
+        <w:rPr>
+          <w:rFonts w:hint="eastAsia"/>
+        </w:rPr>
+        <w:t>的底部部</w:t>
+      </w:r>
+      <w:r>
+        <w:t>，默认为</w:t>
+      </w:r>
+      <w:r>
+        <w:rPr>
+          <w:rFonts w:hint="eastAsia"/>
+        </w:rPr>
+        <w:t>true</w:t>
+      </w:r>
+      <w:r>
+        <w:t>，</w:t>
+      </w:r>
+      <w:r>
+        <w:t>is/set{}</w:t>
+      </w:r>
+      <w:r>
+        <w:t>。</w:t>
+      </w:r>
+    </w:p>
+    <w:p>
+      <w:pPr>
+        <w:pStyle w:val="6"/>
+        <w:wordWrap w:val="0"/>
+        <w:rPr>
+          <w:rFonts w:asciiTheme="minorHAnsi" w:hAnsiTheme="minorHAnsi"/>
+        </w:rPr>
+      </w:pPr>
+      <w:r>
+        <w:rPr>
+          <w:rFonts w:asciiTheme="minorHAnsi" w:hAnsiTheme="minorHAnsi"/>
+        </w:rPr>
+        <w:t>方法介绍</w:t>
+      </w:r>
+    </w:p>
+    <w:p>
+      <w:pPr>
+        <w:wordWrap w:val="0"/>
+        <w:ind w:firstLineChars="202" w:firstLine="426"/>
+        <w:rPr>
+          <w:b/>
+        </w:rPr>
+      </w:pPr>
+      <w:r>
+        <w:rPr>
+          <w:b/>
+        </w:rPr>
+        <w:t xml:space="preserve">void </w:t>
+      </w:r>
+      <w:bookmarkStart w:id="11" w:name="reloadData"/>
+      <w:r>
+        <w:rPr>
+          <w:b/>
+        </w:rPr>
+        <w:t>reloadData</w:t>
+      </w:r>
+      <w:bookmarkEnd w:id="11"/>
+      <w:r>
+        <w:rPr>
+          <w:b/>
+        </w:rPr>
+        <w:t>()</w:t>
+      </w:r>
+    </w:p>
+    <w:p>
+      <w:pPr>
+        <w:wordWrap w:val="0"/>
+        <w:ind w:firstLineChars="202" w:firstLine="424"/>
+      </w:pPr>
+      <w:r>
+        <w:t>返回值：</w:t>
+      </w:r>
+      <w:r>
+        <w:t>void</w:t>
+      </w:r>
+    </w:p>
+    <w:p>
+      <w:pPr>
+        <w:wordWrap w:val="0"/>
+        <w:ind w:firstLineChars="202" w:firstLine="424"/>
+      </w:pPr>
+      <w:r>
+        <w:t>解释：刷新</w:t>
+      </w:r>
+      <w:r>
+        <w:t>tableView</w:t>
+      </w:r>
+      <w:r>
+        <w:t>的数据。</w:t>
+      </w:r>
+    </w:p>
+    <w:p>
+      <w:pPr>
+        <w:wordWrap w:val="0"/>
+        <w:ind w:firstLineChars="202" w:firstLine="424"/>
+      </w:pPr>
+    </w:p>
+    <w:p>
+      <w:pPr>
+        <w:wordWrap w:val="0"/>
+        <w:ind w:firstLineChars="202" w:firstLine="426"/>
+        <w:rPr>
+          <w:b/>
+        </w:rPr>
+      </w:pPr>
+      <w:r>
+        <w:rPr>
+          <w:b/>
+        </w:rPr>
+        <w:t xml:space="preserve">CATableViewCell* </w:t>
+      </w:r>
+      <w:bookmarkStart w:id="12" w:name="dequeueReusableCellWithIdentifier"/>
+      <w:r>
+        <w:rPr>
+          <w:b/>
+        </w:rPr>
+        <w:t>dequeueReusableCellWithIdentifier</w:t>
+      </w:r>
+      <w:bookmarkEnd w:id="12"/>
+      <w:r>
+        <w:rPr>
+          <w:b/>
+        </w:rPr>
+        <w:t>(const char* reuseIdentifier)</w:t>
+      </w:r>
+    </w:p>
+    <w:p>
+      <w:pPr>
+        <w:wordWrap w:val="0"/>
+        <w:ind w:firstLineChars="202" w:firstLine="424"/>
+      </w:pPr>
+      <w:r>
+        <w:t>返回值：</w:t>
+      </w:r>
+      <w:r>
+        <w:t>CATableViewCell*</w:t>
+      </w:r>
+    </w:p>
+    <w:p>
+      <w:pPr>
+        <w:wordWrap w:val="0"/>
+        <w:ind w:firstLineChars="202" w:firstLine="424"/>
+      </w:pPr>
+      <w:r>
+        <w:rPr>
+          <w:rFonts w:hint="eastAsia"/>
+        </w:rPr>
+        <w:t>参数：</w:t>
+      </w:r>
+    </w:p>
+    <w:tbl>
+      <w:tblPr>
+        <w:tblStyle w:val="a9"/>
+        <w:tblW w:w="0" w:type="auto"/>
+        <w:tblLook w:val="04A0" w:firstRow="1" w:lastRow="0" w:firstColumn="1" w:lastColumn="0" w:noHBand="0" w:noVBand="1"/>
+      </w:tblPr>
+      <w:tblGrid>
+        <w:gridCol w:w="2840"/>
+        <w:gridCol w:w="2841"/>
+        <w:gridCol w:w="2841"/>
+      </w:tblGrid>
+      <w:tr>
+        <w:tc>
+          <w:tcPr>
+            <w:tcW w:w="2840" w:type="dxa"/>
+            <w:shd w:val="clear" w:color="auto" w:fill="EAF1DD" w:themeFill="accent3" w:themeFillTint="33"/>
+          </w:tcPr>
+          <w:p>
+            <w:pPr>
+              <w:jc w:val="center"/>
+            </w:pPr>
+            <w:r>
+              <w:rPr>
+                <w:rFonts w:hint="eastAsia"/>
+              </w:rPr>
+              <w:t>类型</w:t>
+            </w:r>
+          </w:p>
+        </w:tc>
+        <w:tc>
+          <w:tcPr>
+            <w:tcW w:w="2841" w:type="dxa"/>
+            <w:shd w:val="clear" w:color="auto" w:fill="EAF1DD" w:themeFill="accent3" w:themeFillTint="33"/>
+          </w:tcPr>
+          <w:p>
+            <w:pPr>
+              <w:jc w:val="center"/>
+            </w:pPr>
+            <w:r>
+              <w:rPr>
+                <w:rFonts w:hint="eastAsia"/>
+              </w:rPr>
+              <w:t>参数名</w:t>
+            </w:r>
+          </w:p>
+        </w:tc>
+        <w:tc>
+          <w:tcPr>
+            <w:tcW w:w="2841" w:type="dxa"/>
+            <w:shd w:val="clear" w:color="auto" w:fill="EAF1DD" w:themeFill="accent3" w:themeFillTint="33"/>
+          </w:tcPr>
+          <w:p>
+            <w:pPr>
+              <w:jc w:val="center"/>
+            </w:pPr>
+            <w:r>
+              <w:rPr>
+                <w:rFonts w:hint="eastAsia"/>
+              </w:rPr>
+              <w:t>说明</w:t>
+            </w:r>
+          </w:p>
+        </w:tc>
+      </w:tr>
+      <w:tr>
+        <w:tc>
+          <w:tcPr>
+            <w:tcW w:w="2840" w:type="dxa"/>
+          </w:tcPr>
+          <w:p>
+            <w:pPr>
+              <w:jc w:val="center"/>
+            </w:pPr>
+            <w:r>
+              <w:t>const char*</w:t>
+            </w:r>
+          </w:p>
+        </w:tc>
+        <w:tc>
+          <w:tcPr>
+            <w:tcW w:w="2841" w:type="dxa"/>
+          </w:tcPr>
+          <w:p>
+            <w:pPr>
+              <w:jc w:val="center"/>
+            </w:pPr>
+            <w:r>
+              <w:t>reuseIdentifier</w:t>
+            </w:r>
+          </w:p>
+        </w:tc>
+        <w:tc>
+          <w:tcPr>
+            <w:tcW w:w="2841" w:type="dxa"/>
+          </w:tcPr>
+          <w:p>
+            <w:pPr>
+              <w:jc w:val="center"/>
+            </w:pPr>
+            <w:r>
+              <w:rPr>
+                <w:rFonts w:hint="eastAsia"/>
+              </w:rPr>
+              <w:t>复用标示符</w:t>
+            </w:r>
+          </w:p>
+        </w:tc>
+      </w:tr>
+    </w:tbl>
+    <w:p>
+      <w:pPr>
+        <w:wordWrap w:val="0"/>
+      </w:pPr>
+      <w:r>
+        <w:rPr>
+          <w:rFonts w:hint="eastAsia"/>
+        </w:rPr>
+        <w:tab/>
+      </w:r>
+      <w:r>
+        <w:t>解释：</w:t>
+      </w:r>
+      <w:r>
+        <w:rPr>
+          <w:rFonts w:hint="eastAsia"/>
+        </w:rPr>
+        <w:t>从复用队列中寻找指定标识符的</w:t>
+      </w:r>
+      <w:r>
+        <w:rPr>
+          <w:rFonts w:hint="eastAsia"/>
+        </w:rPr>
+        <w:t>cell</w:t>
+      </w:r>
+      <w:r>
+        <w:rPr>
+          <w:rFonts w:hint="eastAsia"/>
+        </w:rPr>
+        <w:t>，如果不存在，则返回</w:t>
+      </w:r>
+      <w:r>
+        <w:rPr>
+          <w:rFonts w:hint="eastAsia"/>
+        </w:rPr>
+        <w:t>NULL</w:t>
+      </w:r>
+      <w:r>
+        <w:rPr>
+          <w:rFonts w:hint="eastAsia"/>
+        </w:rPr>
+        <w:t>。</w:t>
+      </w:r>
+    </w:p>
+    <w:p>
+      <w:pPr>
+        <w:wordWrap w:val="0"/>
+        <w:ind w:firstLineChars="202" w:firstLine="424"/>
+        <w:rPr>
+          <w:rFonts w:hint="eastAsia"/>
+        </w:rPr>
+      </w:pPr>
+    </w:p>
+    <w:p>
+      <w:pPr>
+        <w:wordWrap w:val="0"/>
+        <w:ind w:firstLineChars="202" w:firstLine="426"/>
         <w:rPr>
           <w:rFonts w:hint="eastAsia"/>
           <w:b/>
         </w:rPr>
-        <w:t>Frame</w:t>
-      </w:r>
-    </w:p>
-    <w:bookmarkEnd w:id="1"/>
-    <w:p>
-      <w:pPr>
-        <w:ind w:firstLineChars="201" w:firstLine="422"/>
-      </w:pPr>
+      </w:pPr>
+      <w:r>
+        <w:rPr>
+          <w:b/>
+        </w:rPr>
+        <w:t xml:space="preserve">void </w:t>
+      </w:r>
+      <w:bookmarkStart w:id="13" w:name="setSelectRowAtIndexPath"/>
+      <w:r>
+        <w:rPr>
+          <w:b/>
+        </w:rPr>
+        <w:t>setSelectRowAtIndexPath</w:t>
+      </w:r>
+      <w:bookmarkEnd w:id="13"/>
+      <w:r>
+        <w:rPr>
+          <w:b/>
+        </w:rPr>
+        <w:t>(unsigned int section, unsigned int row)</w:t>
+      </w:r>
+    </w:p>
+    <w:p>
+      <w:pPr>
+        <w:wordWrap w:val="0"/>
+        <w:ind w:firstLineChars="202" w:firstLine="424"/>
+      </w:pPr>
+      <w:r>
+        <w:t>返回值：</w:t>
+      </w:r>
       <w:r>
         <w:rPr>
           <w:rFonts w:hint="eastAsia"/>
         </w:rPr>
-        <w:t>类型：</w:t>
-      </w:r>
+        <w:t>void</w:t>
+      </w:r>
+    </w:p>
+    <w:p>
+      <w:pPr>
+        <w:wordWrap w:val="0"/>
+        <w:ind w:firstLineChars="202" w:firstLine="424"/>
+      </w:pPr>
       <w:r>
         <w:rPr>
           <w:rFonts w:hint="eastAsia"/>
         </w:rPr>
-        <w:t>CCRect</w:t>
-      </w:r>
-    </w:p>
-    <w:p>
-      <w:pPr>
-        <w:ind w:firstLineChars="201" w:firstLine="422"/>
+        <w:t>参数：</w:t>
+      </w:r>
+    </w:p>
+    <w:tbl>
+      <w:tblPr>
+        <w:tblStyle w:val="a9"/>
+        <w:tblW w:w="0" w:type="auto"/>
+        <w:tblLook w:val="04A0" w:firstRow="1" w:lastRow="0" w:firstColumn="1" w:lastColumn="0" w:noHBand="0" w:noVBand="1"/>
+      </w:tblPr>
+      <w:tblGrid>
+        <w:gridCol w:w="2840"/>
+        <w:gridCol w:w="2841"/>
+        <w:gridCol w:w="2841"/>
+      </w:tblGrid>
+      <w:tr>
+        <w:tc>
+          <w:tcPr>
+            <w:tcW w:w="2840" w:type="dxa"/>
+            <w:shd w:val="clear" w:color="auto" w:fill="EAF1DD" w:themeFill="accent3" w:themeFillTint="33"/>
+          </w:tcPr>
+          <w:p>
+            <w:pPr>
+              <w:jc w:val="center"/>
+            </w:pPr>
+            <w:r>
+              <w:rPr>
+                <w:rFonts w:hint="eastAsia"/>
+              </w:rPr>
+              <w:t>类型</w:t>
+            </w:r>
+          </w:p>
+        </w:tc>
+        <w:tc>
+          <w:tcPr>
+            <w:tcW w:w="2841" w:type="dxa"/>
+            <w:shd w:val="clear" w:color="auto" w:fill="EAF1DD" w:themeFill="accent3" w:themeFillTint="33"/>
+          </w:tcPr>
+          <w:p>
+            <w:pPr>
+              <w:jc w:val="center"/>
+            </w:pPr>
+            <w:r>
+              <w:rPr>
+                <w:rFonts w:hint="eastAsia"/>
+              </w:rPr>
+              <w:t>参数名</w:t>
+            </w:r>
+          </w:p>
+        </w:tc>
+        <w:tc>
+          <w:tcPr>
+            <w:tcW w:w="2841" w:type="dxa"/>
+            <w:shd w:val="clear" w:color="auto" w:fill="EAF1DD" w:themeFill="accent3" w:themeFillTint="33"/>
+          </w:tcPr>
+          <w:p>
+            <w:pPr>
+              <w:jc w:val="center"/>
+            </w:pPr>
+            <w:r>
+              <w:rPr>
+                <w:rFonts w:hint="eastAsia"/>
+              </w:rPr>
+              <w:t>说明</w:t>
+            </w:r>
+          </w:p>
+        </w:tc>
+      </w:tr>
+      <w:tr>
+        <w:tc>
+          <w:tcPr>
+            <w:tcW w:w="2840" w:type="dxa"/>
+          </w:tcPr>
+          <w:p>
+            <w:pPr>
+              <w:jc w:val="center"/>
+            </w:pPr>
+            <w:r>
+              <w:rPr>
+                <w:rFonts w:hint="eastAsia"/>
+              </w:rPr>
+              <w:t>unsigned int</w:t>
+            </w:r>
+          </w:p>
+        </w:tc>
+        <w:tc>
+          <w:tcPr>
+            <w:tcW w:w="2841" w:type="dxa"/>
+          </w:tcPr>
+          <w:p>
+            <w:pPr>
+              <w:jc w:val="center"/>
+            </w:pPr>
+            <w:r>
+              <w:rPr>
+                <w:rFonts w:hint="eastAsia"/>
+              </w:rPr>
+              <w:t>section</w:t>
+            </w:r>
+          </w:p>
+        </w:tc>
+        <w:tc>
+          <w:tcPr>
+            <w:tcW w:w="2841" w:type="dxa"/>
+          </w:tcPr>
+          <w:p>
+            <w:pPr>
+              <w:jc w:val="center"/>
+            </w:pPr>
+            <w:r>
+              <w:rPr>
+                <w:rFonts w:hint="eastAsia"/>
+              </w:rPr>
+              <w:t>cell</w:t>
+            </w:r>
+            <w:r>
+              <w:rPr>
+                <w:rFonts w:hint="eastAsia"/>
+              </w:rPr>
+              <w:t>所在</w:t>
+            </w:r>
+            <w:r>
+              <w:rPr>
+                <w:rFonts w:hint="eastAsia"/>
+              </w:rPr>
+              <w:t>section</w:t>
+            </w:r>
+          </w:p>
+        </w:tc>
+      </w:tr>
+      <w:tr>
+        <w:tc>
+          <w:tcPr>
+            <w:tcW w:w="2840" w:type="dxa"/>
+          </w:tcPr>
+          <w:p>
+            <w:pPr>
+              <w:jc w:val="center"/>
+              <w:rPr>
+                <w:rFonts w:hint="eastAsia"/>
+              </w:rPr>
+            </w:pPr>
+            <w:r>
+              <w:rPr>
+                <w:rFonts w:hint="eastAsia"/>
+              </w:rPr>
+              <w:t>unsigned int</w:t>
+            </w:r>
+          </w:p>
+        </w:tc>
+        <w:tc>
+          <w:tcPr>
+            <w:tcW w:w="2841" w:type="dxa"/>
+          </w:tcPr>
+          <w:p>
+            <w:pPr>
+              <w:jc w:val="center"/>
+              <w:rPr>
+                <w:rFonts w:hint="eastAsia"/>
+              </w:rPr>
+            </w:pPr>
+            <w:r>
+              <w:rPr>
+                <w:rFonts w:hint="eastAsia"/>
+              </w:rPr>
+              <w:t>row</w:t>
+            </w:r>
+          </w:p>
+        </w:tc>
+        <w:tc>
+          <w:tcPr>
+            <w:tcW w:w="2841" w:type="dxa"/>
+          </w:tcPr>
+          <w:p>
+            <w:pPr>
+              <w:jc w:val="center"/>
+              <w:rPr>
+                <w:rFonts w:hint="eastAsia"/>
+              </w:rPr>
+            </w:pPr>
+            <w:r>
+              <w:rPr>
+                <w:rFonts w:hint="eastAsia"/>
+              </w:rPr>
+              <w:t>cell</w:t>
+            </w:r>
+            <w:r>
+              <w:rPr>
+                <w:rFonts w:hint="eastAsia"/>
+              </w:rPr>
+              <w:t>的索引值</w:t>
+            </w:r>
+          </w:p>
+        </w:tc>
+      </w:tr>
+    </w:tbl>
+    <w:p>
+      <w:pPr>
+        <w:wordWrap w:val="0"/>
       </w:pPr>
       <w:r>
         <w:rPr>
           <w:rFonts w:hint="eastAsia"/>
         </w:rPr>
+        <w:tab/>
+      </w:r>
+      <w:r>
         <w:t>解释：</w:t>
       </w:r>
-      <w:hyperlink r:id="rId8" w:history="1">
-        <w:r>
-          <w:rPr>
-            <w:rStyle w:val="a8"/>
-            <w:rFonts w:hint="eastAsia"/>
-          </w:rPr>
-          <w:t>CAView</w:t>
-        </w:r>
-      </w:hyperlink>
       <w:r>
         <w:rPr>
           <w:rFonts w:hint="eastAsia"/>
         </w:rPr>
-        <w:t>共有属性</w:t>
-      </w:r>
-    </w:p>
-    <w:p/>
-    <w:p>
-      <w:pPr>
-        <w:ind w:firstLineChars="201" w:firstLine="424"/>
-        <w:rPr>
-          <w:b/>
-        </w:rPr>
-      </w:pPr>
-      <w:bookmarkStart w:id="2" w:name="BackGround"/>
+        <w:t>更具指定的</w:t>
+      </w:r>
       <w:r>
         <w:rPr>
           <w:rFonts w:hint="eastAsia"/>
-          <w:b/>
-        </w:rPr>
-        <w:t>BackGround</w:t>
-      </w:r>
-      <w:bookmarkEnd w:id="2"/>
-    </w:p>
-    <w:p>
-      <w:pPr>
-        <w:ind w:firstLineChars="201" w:firstLine="422"/>
-      </w:pPr>
+        </w:rPr>
+        <w:t>section</w:t>
+      </w:r>
       <w:r>
         <w:rPr>
           <w:rFonts w:hint="eastAsia"/>
         </w:rPr>
-        <w:t>类型：</w:t>
+        <w:t>和</w:t>
       </w:r>
       <w:r>
         <w:rPr>
           <w:rFonts w:hint="eastAsia"/>
         </w:rPr>
-        <w:t>CAImage*</w:t>
-      </w:r>
-    </w:p>
-    <w:p>
-      <w:pPr>
-        <w:ind w:firstLineChars="201" w:firstLine="422"/>
-      </w:pPr>
+        <w:t>row</w:t>
+      </w:r>
       <w:r>
         <w:rPr>
           <w:rFonts w:hint="eastAsia"/>
         </w:rPr>
-        <w:t>解释：</w:t>
+        <w:t>值，设置</w:t>
       </w:r>
       <w:r>
         <w:rPr>
           <w:rFonts w:hint="eastAsia"/>
         </w:rPr>
-        <w:t>tableView</w:t>
-      </w:r>
+        <w:t>当前</w:t>
+      </w:r>
+      <w:bookmarkStart w:id="14" w:name="_GoBack"/>
+      <w:bookmarkEnd w:id="14"/>
       <w:r>
         <w:rPr>
           <w:rFonts w:hint="eastAsia"/>
         </w:rPr>
-        <w:t>背景</w:t>
+        <w:t>选中的</w:t>
       </w:r>
       <w:r>
         <w:rPr>
           <w:rFonts w:hint="eastAsia"/>
         </w:rPr>
-        <w:t>，</w:t>
+        <w:t>cell</w:t>
       </w:r>
       <w:r>
         <w:rPr>
           <w:rFonts w:hint="eastAsia"/>
         </w:rPr>
-        <w:t>get/set{}</w:t>
-      </w:r>
-      <w:r>
-        <w:rPr>
-          <w:rFonts w:hint="eastAsia"/>
-        </w:rPr>
         <w:t>。</w:t>
       </w:r>
     </w:p>
     <w:p>
       <w:pPr>
-        <w:ind w:firstLineChars="201" w:firstLine="424"/>
-        <w:rPr>
-          <w:b/>
-        </w:rPr>
-      </w:pPr>
-    </w:p>
-    <w:p>
-      <w:pPr>
-        <w:ind w:firstLineChars="201" w:firstLine="424"/>
-        <w:rPr>
-          <w:rFonts w:ascii="Times New Roman" w:hAnsi="Times New Roman" w:cs="Times New Roman"/>
-          <w:b/>
-          <w:szCs w:val="21"/>
-        </w:rPr>
-      </w:pPr>
-      <w:bookmarkStart w:id="3" w:name="BackGroundScale9Image"/>
-      <w:r>
-        <w:rPr>
-          <w:rFonts w:ascii="Times New Roman" w:hAnsi="Times New Roman" w:cs="Times New Roman"/>
-          <w:b/>
-          <w:szCs w:val="21"/>
-        </w:rPr>
-        <w:t>BackGroundScale9Image</w:t>
-      </w:r>
-      <w:bookmarkEnd w:id="3"/>
-    </w:p>
-    <w:p>
-      <w:pPr>
-        <w:ind w:firstLineChars="201" w:firstLine="422"/>
-      </w:pPr>
-      <w:r>
-        <w:rPr>
-          <w:rFonts w:hint="eastAsia"/>
-        </w:rPr>
-        <w:lastRenderedPageBreak/>
-        <w:t>类型：</w:t>
-      </w:r>
-      <w:r>
-        <w:rPr>
-          <w:rFonts w:hint="eastAsia"/>
-        </w:rPr>
-        <w:t>CAImage*</w:t>
-      </w:r>
-    </w:p>
-    <w:p>
-      <w:pPr>
-        <w:ind w:firstLineChars="201" w:firstLine="422"/>
-      </w:pPr>
-      <w:r>
-        <w:rPr>
-          <w:rFonts w:hint="eastAsia"/>
-        </w:rPr>
-        <w:t>解释：</w:t>
-      </w:r>
-      <w:r>
-        <w:rPr>
-          <w:rFonts w:hint="eastAsia"/>
-        </w:rPr>
-        <w:t>tableView</w:t>
-      </w:r>
-      <w:r>
-        <w:rPr>
-          <w:rFonts w:hint="eastAsia"/>
-        </w:rPr>
-        <w:t>的</w:t>
-      </w:r>
-      <w:r>
-        <w:rPr>
-          <w:rFonts w:hint="eastAsia"/>
-        </w:rPr>
-        <w:t>背景，使用九宫格图片进行设置</w:t>
-      </w:r>
-      <w:r>
-        <w:rPr>
-          <w:rFonts w:hint="eastAsia"/>
-        </w:rPr>
-        <w:t>，</w:t>
-      </w:r>
-      <w:r>
-        <w:rPr>
-          <w:rFonts w:hint="eastAsia"/>
-        </w:rPr>
-        <w:t>get/set{}</w:t>
-      </w:r>
-      <w:r>
-        <w:rPr>
-          <w:rFonts w:hint="eastAsia"/>
-        </w:rPr>
-        <w:t>。</w:t>
-      </w:r>
-    </w:p>
-    <w:p>
-      <w:pPr>
-        <w:ind w:firstLineChars="201" w:firstLine="424"/>
-        <w:rPr>
-          <w:b/>
-        </w:rPr>
-      </w:pPr>
-    </w:p>
-    <w:p>
-      <w:pPr>
-        <w:ind w:firstLineChars="201" w:firstLine="424"/>
-        <w:rPr>
-          <w:b/>
-        </w:rPr>
-      </w:pPr>
-      <w:bookmarkStart w:id="4" w:name="TableHeaderView"/>
-      <w:r>
-        <w:rPr>
-          <w:b/>
-        </w:rPr>
-        <w:t>TableHeaderView</w:t>
-      </w:r>
-      <w:bookmarkEnd w:id="4"/>
-    </w:p>
-    <w:p>
-      <w:pPr>
-        <w:ind w:firstLineChars="201" w:firstLine="422"/>
-      </w:pPr>
-      <w:r>
-        <w:rPr>
-          <w:rFonts w:hint="eastAsia"/>
-        </w:rPr>
-        <w:t>类型：</w:t>
-      </w:r>
-      <w:r>
-        <w:rPr>
-          <w:rFonts w:hint="eastAsia"/>
-        </w:rPr>
-        <w:t>CAView*</w:t>
-      </w:r>
-    </w:p>
-    <w:p>
-      <w:pPr>
-        <w:ind w:firstLineChars="201" w:firstLine="422"/>
-      </w:pPr>
-      <w:r>
-        <w:rPr>
-          <w:rFonts w:hint="eastAsia"/>
-        </w:rPr>
-        <w:t>解释：</w:t>
-      </w:r>
-      <w:r>
-        <w:rPr>
-          <w:rFonts w:hint="eastAsia"/>
-        </w:rPr>
-        <w:t>tableView</w:t>
-      </w:r>
-      <w:r>
-        <w:rPr>
-          <w:rFonts w:hint="eastAsia"/>
-        </w:rPr>
-        <w:t>的</w:t>
-      </w:r>
-      <w:r>
-        <w:rPr>
-          <w:rFonts w:hint="eastAsia"/>
-        </w:rPr>
-        <w:t>表头视图</w:t>
-      </w:r>
-      <w:r>
-        <w:rPr>
-          <w:rFonts w:hint="eastAsia"/>
-        </w:rPr>
-        <w:t>，</w:t>
-      </w:r>
-      <w:r>
-        <w:rPr>
-          <w:rFonts w:hint="eastAsia"/>
-        </w:rPr>
-        <w:t>get/set{}</w:t>
-      </w:r>
-      <w:r>
-        <w:rPr>
-          <w:rFonts w:hint="eastAsia"/>
-        </w:rPr>
-        <w:t>。</w:t>
-      </w:r>
-    </w:p>
-    <w:p>
-      <w:pPr>
-        <w:ind w:firstLineChars="201" w:firstLine="424"/>
-        <w:rPr>
-          <w:b/>
-        </w:rPr>
-      </w:pPr>
-    </w:p>
-    <w:p>
-      <w:pPr>
-        <w:ind w:firstLineChars="201" w:firstLine="424"/>
-        <w:rPr>
-          <w:b/>
-        </w:rPr>
-      </w:pPr>
-      <w:bookmarkStart w:id="5" w:name="TableFooterView"/>
-      <w:r>
-        <w:rPr>
-          <w:b/>
-        </w:rPr>
-        <w:t>TableFooterView</w:t>
-      </w:r>
-    </w:p>
-    <w:bookmarkEnd w:id="5"/>
-    <w:p>
-      <w:pPr>
-        <w:ind w:firstLineChars="201" w:firstLine="422"/>
-      </w:pPr>
-      <w:r>
-        <w:rPr>
-          <w:rFonts w:hint="eastAsia"/>
-        </w:rPr>
-        <w:t>类型</w:t>
-      </w:r>
-      <w:r>
-        <w:rPr>
-          <w:rFonts w:hint="eastAsia"/>
-        </w:rPr>
-        <w:t>：</w:t>
-      </w:r>
-      <w:r>
-        <w:rPr>
-          <w:rFonts w:hint="eastAsia"/>
-        </w:rPr>
-        <w:t>CAView*</w:t>
-      </w:r>
-    </w:p>
-    <w:p>
-      <w:pPr>
-        <w:ind w:firstLineChars="201" w:firstLine="422"/>
-      </w:pPr>
-      <w:r>
-        <w:rPr>
-          <w:rFonts w:hint="eastAsia"/>
-        </w:rPr>
-        <w:t>解释：</w:t>
-      </w:r>
-      <w:r>
-        <w:rPr>
-          <w:rFonts w:hint="eastAsia"/>
-        </w:rPr>
-        <w:t>tableView</w:t>
-      </w:r>
-      <w:r>
-        <w:rPr>
-          <w:rFonts w:hint="eastAsia"/>
-        </w:rPr>
-        <w:t>的</w:t>
-      </w:r>
-      <w:r>
-        <w:rPr>
-          <w:rFonts w:hint="eastAsia"/>
-        </w:rPr>
-        <w:t>表尾视图</w:t>
-      </w:r>
-      <w:r>
-        <w:rPr>
-          <w:rFonts w:hint="eastAsia"/>
-        </w:rPr>
-        <w:t>，</w:t>
-      </w:r>
-      <w:r>
-        <w:rPr>
-          <w:rFonts w:hint="eastAsia"/>
-        </w:rPr>
-        <w:t>get/set{}</w:t>
-      </w:r>
-      <w:r>
-        <w:rPr>
-          <w:rFonts w:hint="eastAsia"/>
-        </w:rPr>
-        <w:t>。</w:t>
-      </w:r>
-    </w:p>
-    <w:p>
-      <w:pPr>
-        <w:ind w:firstLineChars="201" w:firstLine="424"/>
-        <w:rPr>
-          <w:b/>
-        </w:rPr>
-      </w:pPr>
-    </w:p>
-    <w:p>
-      <w:pPr>
-        <w:ind w:firstLineChars="201" w:firstLine="424"/>
-        <w:rPr>
-          <w:b/>
-        </w:rPr>
-      </w:pPr>
-      <w:bookmarkStart w:id="6" w:name="TableHeaderHeight"/>
-      <w:r>
-        <w:rPr>
-          <w:b/>
-        </w:rPr>
-        <w:t>TableHeaderHeight</w:t>
-      </w:r>
-    </w:p>
-    <w:bookmarkEnd w:id="6"/>
-    <w:p>
-      <w:pPr>
-        <w:ind w:firstLineChars="201" w:firstLine="422"/>
-      </w:pPr>
-      <w:r>
-        <w:rPr>
-          <w:rFonts w:hint="eastAsia"/>
-        </w:rPr>
-        <w:t>类型：</w:t>
-      </w:r>
-      <w:r>
-        <w:rPr>
-          <w:rFonts w:hint="eastAsia"/>
-        </w:rPr>
-        <w:t>unsigned int</w:t>
-      </w:r>
-    </w:p>
-    <w:p>
-      <w:pPr>
-        <w:ind w:firstLineChars="201" w:firstLine="422"/>
-      </w:pPr>
-      <w:r>
-        <w:rPr>
-          <w:rFonts w:hint="eastAsia"/>
-        </w:rPr>
-        <w:t>解释：</w:t>
-      </w:r>
-      <w:r>
-        <w:rPr>
-          <w:rFonts w:hint="eastAsia"/>
-        </w:rPr>
-        <w:t>tableView</w:t>
-      </w:r>
-      <w:r>
-        <w:rPr>
-          <w:rFonts w:hint="eastAsia"/>
-        </w:rPr>
-        <w:t>的</w:t>
-      </w:r>
-      <w:r>
-        <w:rPr>
-          <w:rFonts w:hint="eastAsia"/>
-        </w:rPr>
-        <w:t>表头高度</w:t>
-      </w:r>
-      <w:r>
-        <w:rPr>
-          <w:rFonts w:hint="eastAsia"/>
-        </w:rPr>
-        <w:t>，</w:t>
-      </w:r>
-      <w:r>
-        <w:rPr>
-          <w:rFonts w:hint="eastAsia"/>
-        </w:rPr>
-        <w:t>get/set{}</w:t>
-      </w:r>
-      <w:r>
-        <w:rPr>
-          <w:rFonts w:hint="eastAsia"/>
-        </w:rPr>
-        <w:t>。</w:t>
-      </w:r>
-    </w:p>
-    <w:p>
-      <w:pPr>
-        <w:ind w:firstLineChars="201" w:firstLine="424"/>
-        <w:rPr>
-          <w:b/>
-        </w:rPr>
-      </w:pPr>
-    </w:p>
-    <w:p>
-      <w:pPr>
-        <w:ind w:firstLineChars="201" w:firstLine="424"/>
-        <w:rPr>
-          <w:b/>
-        </w:rPr>
-      </w:pPr>
-      <w:bookmarkStart w:id="7" w:name="TableFooterHeight"/>
-      <w:r>
-        <w:rPr>
-          <w:b/>
-        </w:rPr>
-        <w:t>TableFooterHeight</w:t>
-      </w:r>
-    </w:p>
-    <w:bookmarkEnd w:id="7"/>
-    <w:p>
-      <w:pPr>
-        <w:ind w:firstLineChars="201" w:firstLine="422"/>
-      </w:pPr>
-      <w:r>
-        <w:rPr>
-          <w:rFonts w:hint="eastAsia"/>
-        </w:rPr>
-        <w:t>类型：</w:t>
-      </w:r>
-      <w:r>
-        <w:rPr>
-          <w:rFonts w:hint="eastAsia"/>
-        </w:rPr>
-        <w:t>unsigned int</w:t>
-      </w:r>
-    </w:p>
-    <w:p>
-      <w:pPr>
-        <w:ind w:firstLineChars="201" w:firstLine="422"/>
-      </w:pPr>
-      <w:r>
-        <w:rPr>
-          <w:rFonts w:hint="eastAsia"/>
-        </w:rPr>
-        <w:t>解释：</w:t>
-      </w:r>
-      <w:r>
-        <w:rPr>
-          <w:rFonts w:hint="eastAsia"/>
-        </w:rPr>
-        <w:t>tableView</w:t>
-      </w:r>
-      <w:r>
-        <w:rPr>
-          <w:rFonts w:hint="eastAsia"/>
-        </w:rPr>
-        <w:t>的</w:t>
-      </w:r>
-      <w:r>
-        <w:rPr>
-          <w:rFonts w:hint="eastAsia"/>
-        </w:rPr>
-        <w:t>表尾高度</w:t>
-      </w:r>
-      <w:r>
-        <w:rPr>
-          <w:rFonts w:hint="eastAsia"/>
-        </w:rPr>
-        <w:t>，</w:t>
-      </w:r>
-      <w:r>
-        <w:rPr>
-          <w:rFonts w:hint="eastAsia"/>
-        </w:rPr>
-        <w:t>get/set{}</w:t>
-      </w:r>
-      <w:r>
-        <w:rPr>
-          <w:rFonts w:hint="eastAsia"/>
-        </w:rPr>
-        <w:t>。</w:t>
-      </w:r>
-    </w:p>
-    <w:p>
-      <w:pPr>
-        <w:ind w:firstLineChars="201" w:firstLine="424"/>
-        <w:rPr>
-          <w:b/>
-        </w:rPr>
-      </w:pPr>
-    </w:p>
-    <w:p>
-      <w:pPr>
-        <w:ind w:firstLineChars="201" w:firstLine="424"/>
-        <w:rPr>
-          <w:b/>
-        </w:rPr>
-      </w:pPr>
-      <w:bookmarkStart w:id="8" w:name="SeparatorColor"/>
-      <w:bookmarkStart w:id="9" w:name="m_separatorColor"/>
-      <w:r>
-        <w:rPr>
-          <w:b/>
-        </w:rPr>
-        <w:t>SeparatorColor</w:t>
-      </w:r>
-      <w:bookmarkEnd w:id="8"/>
-    </w:p>
-    <w:bookmarkEnd w:id="9"/>
-    <w:p>
-      <w:pPr>
-        <w:ind w:firstLineChars="201" w:firstLine="422"/>
-      </w:pPr>
-      <w:r>
-        <w:rPr>
-          <w:rFonts w:hint="eastAsia"/>
-        </w:rPr>
-        <w:t>类型：</w:t>
-      </w:r>
-      <w:r>
-        <w:rPr>
-          <w:rFonts w:hint="eastAsia"/>
-        </w:rPr>
-        <w:t>CA</w:t>
-      </w:r>
-      <w:r>
-        <w:rPr>
-          <w:rFonts w:hint="eastAsia"/>
-        </w:rPr>
-        <w:t>Color4B</w:t>
-      </w:r>
-    </w:p>
-    <w:p>
-      <w:pPr>
-        <w:ind w:firstLineChars="201" w:firstLine="422"/>
-      </w:pPr>
-      <w:r>
-        <w:rPr>
-          <w:rFonts w:hint="eastAsia"/>
-        </w:rPr>
-        <w:t>解释：</w:t>
-      </w:r>
-      <w:r>
-        <w:rPr>
-          <w:rFonts w:hint="eastAsia"/>
-        </w:rPr>
-        <w:t>分割线的颜色</w:t>
-      </w:r>
-      <w:r>
-        <w:rPr>
-          <w:rFonts w:hint="eastAsia"/>
-        </w:rPr>
-        <w:t>，</w:t>
-      </w:r>
-      <w:r>
-        <w:rPr>
-          <w:rFonts w:hint="eastAsia"/>
-        </w:rPr>
-        <w:t>get/set{}</w:t>
-      </w:r>
-      <w:r>
-        <w:rPr>
-          <w:rFonts w:hint="eastAsia"/>
-        </w:rPr>
-        <w:t>。</w:t>
-      </w:r>
-    </w:p>
-    <w:p>
-      <w:pPr>
-        <w:ind w:firstLineChars="201" w:firstLine="424"/>
-        <w:rPr>
-          <w:b/>
-        </w:rPr>
-      </w:pPr>
-    </w:p>
-    <w:p>
-      <w:pPr>
-        <w:ind w:firstLineChars="201" w:firstLine="424"/>
-        <w:rPr>
-          <w:b/>
-        </w:rPr>
-      </w:pPr>
-      <w:bookmarkStart w:id="10" w:name="AllowsSelection"/>
-      <w:r>
-        <w:rPr>
-          <w:b/>
-        </w:rPr>
-        <w:t>AllowsSelection</w:t>
-      </w:r>
-    </w:p>
-    <w:bookmarkEnd w:id="10"/>
-    <w:p>
-      <w:pPr>
-        <w:ind w:firstLineChars="201" w:firstLine="422"/>
-      </w:pPr>
-      <w:r>
-        <w:rPr>
-          <w:rFonts w:hint="eastAsia"/>
-        </w:rPr>
-        <w:t>类型：</w:t>
-      </w:r>
-      <w:r>
-        <w:rPr>
-          <w:rFonts w:hint="eastAsia"/>
-        </w:rPr>
-        <w:t>bool</w:t>
-      </w:r>
-    </w:p>
-    <w:p>
-      <w:pPr>
-        <w:ind w:firstLineChars="201" w:firstLine="422"/>
-      </w:pPr>
-      <w:r>
-        <w:rPr>
-          <w:rFonts w:hint="eastAsia"/>
-        </w:rPr>
-        <w:t>解释：</w:t>
-      </w:r>
-      <w:r>
-        <w:rPr>
-          <w:rFonts w:hint="eastAsia"/>
-        </w:rPr>
-        <w:t>是否允许选择</w:t>
-      </w:r>
-      <w:r>
-        <w:rPr>
-          <w:rFonts w:hint="eastAsia"/>
-        </w:rPr>
-        <w:t>cell</w:t>
-      </w:r>
-      <w:r>
-        <w:rPr>
-          <w:rFonts w:hint="eastAsia"/>
-        </w:rPr>
-        <w:t>，</w:t>
-      </w:r>
-      <w:r>
-        <w:rPr>
-          <w:rFonts w:hint="eastAsia"/>
-        </w:rPr>
-        <w:t>默认为</w:t>
-      </w:r>
-      <w:r>
-        <w:rPr>
-          <w:rFonts w:hint="eastAsia"/>
-        </w:rPr>
-        <w:t>false</w:t>
-      </w:r>
-      <w:r>
-        <w:rPr>
-          <w:rFonts w:hint="eastAsia"/>
-        </w:rPr>
-        <w:t>，</w:t>
-      </w:r>
-      <w:r>
-        <w:rPr>
-          <w:rFonts w:hint="eastAsia"/>
-        </w:rPr>
-        <w:t>is/set{}</w:t>
-      </w:r>
-      <w:r>
-        <w:rPr>
-          <w:rFonts w:hint="eastAsia"/>
-        </w:rPr>
-        <w:t>。</w:t>
-      </w:r>
-    </w:p>
-    <w:p>
-      <w:pPr>
-        <w:ind w:firstLineChars="201" w:firstLine="424"/>
-        <w:rPr>
-          <w:b/>
-        </w:rPr>
-      </w:pPr>
-    </w:p>
-    <w:p>
-      <w:pPr>
-        <w:ind w:firstLineChars="201" w:firstLine="424"/>
-        <w:rPr>
-          <w:b/>
-        </w:rPr>
-      </w:pPr>
-      <w:bookmarkStart w:id="11" w:name="AllowsMultipleSelection"/>
-      <w:r>
-        <w:rPr>
-          <w:b/>
-        </w:rPr>
-        <w:t>AllowsMultipleSelection</w:t>
-      </w:r>
-      <w:bookmarkEnd w:id="11"/>
-    </w:p>
-    <w:p>
-      <w:pPr>
-        <w:ind w:firstLineChars="201" w:firstLine="422"/>
-      </w:pPr>
-      <w:r>
-        <w:rPr>
-          <w:rFonts w:hint="eastAsia"/>
-        </w:rPr>
-        <w:t>类型：</w:t>
-      </w:r>
-      <w:r>
-        <w:rPr>
-          <w:rFonts w:hint="eastAsia"/>
-        </w:rPr>
-        <w:t>bool</w:t>
-      </w:r>
-    </w:p>
-    <w:p>
-      <w:pPr>
-        <w:ind w:firstLineChars="201" w:firstLine="422"/>
-        <w:rPr>
-          <w:b/>
-        </w:rPr>
-      </w:pPr>
-      <w:r>
-        <w:rPr>
-          <w:rFonts w:hint="eastAsia"/>
-        </w:rPr>
-        <w:t>解释：</w:t>
-      </w:r>
-      <w:r>
-        <w:rPr>
-          <w:rFonts w:hint="eastAsia"/>
-        </w:rPr>
-        <w:t>是否允许多选，只有当</w:t>
-      </w:r>
-      <w:r>
-        <w:t>m_bAllowsSelection</w:t>
-      </w:r>
-      <w:r>
-        <w:rPr>
-          <w:rFonts w:hint="eastAsia"/>
-        </w:rPr>
-        <w:t>为</w:t>
-      </w:r>
-      <w:r>
-        <w:rPr>
-          <w:rFonts w:hint="eastAsia"/>
-        </w:rPr>
-        <w:t>true</w:t>
-      </w:r>
-      <w:r>
-        <w:rPr>
-          <w:rFonts w:hint="eastAsia"/>
-        </w:rPr>
-        <w:t>时，才允许多选</w:t>
-      </w:r>
-      <w:r>
-        <w:rPr>
-          <w:rFonts w:hint="eastAsia"/>
-        </w:rPr>
-        <w:t>，</w:t>
-      </w:r>
-      <w:r>
-        <w:rPr>
-          <w:rFonts w:hint="eastAsia"/>
-        </w:rPr>
-        <w:t>默认为</w:t>
-      </w:r>
-      <w:r>
-        <w:rPr>
-          <w:rFonts w:hint="eastAsia"/>
-        </w:rPr>
-        <w:t>false</w:t>
-      </w:r>
-      <w:r>
-        <w:rPr>
-          <w:rFonts w:hint="eastAsia"/>
-        </w:rPr>
-        <w:t>，</w:t>
-      </w:r>
-      <w:r>
-        <w:rPr>
-          <w:rFonts w:hint="eastAsia"/>
-        </w:rPr>
-        <w:t>is/set{}</w:t>
-      </w:r>
-      <w:r>
-        <w:rPr>
-          <w:rFonts w:hint="eastAsia"/>
-        </w:rPr>
-        <w:t>。</w:t>
-      </w:r>
-    </w:p>
-    <w:p>
-      <w:pPr>
-        <w:pStyle w:val="6"/>
-      </w:pPr>
-      <w:r>
-        <w:rPr>
-          <w:rFonts w:hint="eastAsia"/>
-        </w:rPr>
-        <w:t>方法介绍</w:t>
-      </w:r>
-    </w:p>
-    <w:p>
-      <w:pPr>
-        <w:ind w:firstLineChars="202" w:firstLine="426"/>
-        <w:rPr>
-          <w:b/>
-        </w:rPr>
-      </w:pPr>
-      <w:r>
-        <w:rPr>
-          <w:b/>
-        </w:rPr>
-        <w:t xml:space="preserve">virtual bool </w:t>
-      </w:r>
-      <w:bookmarkStart w:id="12" w:name="initWithFrame"/>
-      <w:r>
-        <w:rPr>
-          <w:b/>
-        </w:rPr>
-        <w:t>initWithFrame</w:t>
-      </w:r>
-      <w:bookmarkEnd w:id="12"/>
-      <w:r>
-        <w:rPr>
-          <w:b/>
-        </w:rPr>
-        <w:t>(const cocos2d::CCRect &amp;rect)</w:t>
-      </w:r>
-    </w:p>
-    <w:p>
-      <w:pPr>
+        <w:wordWrap w:val="0"/>
         <w:ind w:firstLineChars="202" w:firstLine="424"/>
       </w:pPr>
-      <w:r>
-        <w:rPr>
-          <w:rFonts w:hint="eastAsia"/>
-        </w:rPr>
-        <w:t>返回值：</w:t>
-      </w:r>
-      <w:r>
-        <w:rPr>
-          <w:rFonts w:hint="eastAsia"/>
-        </w:rPr>
-        <w:t>bool</w:t>
-      </w:r>
-    </w:p>
-    <w:p>
-      <w:pPr>
-        <w:ind w:firstLineChars="202" w:firstLine="424"/>
-      </w:pPr>
-      <w:r>
-        <w:rPr>
-          <w:rFonts w:hint="eastAsia"/>
-        </w:rPr>
-        <w:t>解释：</w:t>
-      </w:r>
-      <w:r>
-        <w:rPr>
-          <w:rFonts w:hint="eastAsia"/>
-        </w:rPr>
-        <w:t>CAView</w:t>
-      </w:r>
-      <w:r>
-        <w:rPr>
-          <w:rFonts w:hint="eastAsia"/>
-        </w:rPr>
-        <w:t>的子类共有的</w:t>
-      </w:r>
-      <w:r>
-        <w:rPr>
-          <w:rFonts w:hint="eastAsia"/>
-        </w:rPr>
-        <w:t>Frame</w:t>
-      </w:r>
-      <w:r>
-        <w:rPr>
-          <w:rFonts w:hint="eastAsia"/>
-        </w:rPr>
-        <w:t>属性，创建</w:t>
-      </w:r>
-      <w:r>
-        <w:rPr>
-          <w:rFonts w:hint="eastAsia"/>
-        </w:rPr>
-        <w:t>tableView</w:t>
-      </w:r>
-      <w:r>
-        <w:rPr>
-          <w:rFonts w:hint="eastAsia"/>
-        </w:rPr>
-        <w:t>时必须指定一个</w:t>
-      </w:r>
-      <w:r>
-        <w:rPr>
-          <w:rFonts w:hint="eastAsia"/>
-        </w:rPr>
-        <w:t>Frame</w:t>
-      </w:r>
-      <w:r>
-        <w:rPr>
-          <w:rFonts w:hint="eastAsia"/>
-        </w:rPr>
-        <w:t>。</w:t>
-      </w:r>
-    </w:p>
-    <w:p>
-      <w:pPr>
-        <w:ind w:firstLineChars="202" w:firstLine="424"/>
-      </w:pPr>
-    </w:p>
-    <w:p>
-      <w:pPr>
-        <w:ind w:firstLineChars="202" w:firstLine="426"/>
-        <w:rPr>
-          <w:b/>
-        </w:rPr>
-      </w:pPr>
-      <w:r>
-        <w:rPr>
-          <w:b/>
-        </w:rPr>
-        <w:t xml:space="preserve">void </w:t>
-      </w:r>
-      <w:bookmarkStart w:id="13" w:name="reloadData"/>
-      <w:r>
-        <w:rPr>
-          <w:b/>
-        </w:rPr>
-        <w:t>reloadData</w:t>
-      </w:r>
-      <w:bookmarkEnd w:id="13"/>
-      <w:r>
-        <w:rPr>
-          <w:b/>
-        </w:rPr>
-        <w:t>()</w:t>
-      </w:r>
-    </w:p>
-    <w:p>
-      <w:pPr>
-        <w:ind w:firstLineChars="202" w:firstLine="424"/>
-      </w:pPr>
-      <w:r>
-        <w:rPr>
-          <w:rFonts w:hint="eastAsia"/>
-        </w:rPr>
-        <w:t>返回值：</w:t>
-      </w:r>
-      <w:r>
-        <w:rPr>
-          <w:rFonts w:hint="eastAsia"/>
-        </w:rPr>
-        <w:t>void</w:t>
-      </w:r>
-    </w:p>
-    <w:p>
-      <w:pPr>
-        <w:ind w:firstLineChars="202" w:firstLine="424"/>
-      </w:pPr>
-      <w:r>
-        <w:rPr>
-          <w:rFonts w:hint="eastAsia"/>
-        </w:rPr>
-        <w:t>解释：刷新</w:t>
-      </w:r>
-      <w:r>
-        <w:rPr>
-          <w:rFonts w:hint="eastAsia"/>
-        </w:rPr>
-        <w:t>tableView</w:t>
-      </w:r>
-      <w:r>
-        <w:rPr>
-          <w:rFonts w:hint="eastAsia"/>
-        </w:rPr>
-        <w:t>的数据。</w:t>
-      </w:r>
-    </w:p>
-    <w:p>
-      <w:pPr>
-        <w:ind w:firstLineChars="202" w:firstLine="424"/>
-      </w:pPr>
-    </w:p>
-    <w:p>
-      <w:pPr>
-        <w:ind w:firstLineChars="202" w:firstLine="426"/>
-        <w:rPr>
-          <w:b/>
-        </w:rPr>
-      </w:pPr>
-      <w:r>
-        <w:rPr>
-          <w:rFonts w:hint="eastAsia"/>
-          <w:b/>
-        </w:rPr>
-        <w:t>tableView</w:t>
-      </w:r>
-      <w:r>
-        <w:rPr>
-          <w:rFonts w:hint="eastAsia"/>
-          <w:b/>
-        </w:rPr>
-        <w:t>示例</w:t>
-      </w:r>
-    </w:p>
-    <w:p>
-      <w:pPr>
-        <w:ind w:firstLineChars="202" w:firstLine="424"/>
-      </w:pPr>
-      <w:r>
-        <w:t xml:space="preserve">    CCRect tableRect = rect;</w:t>
-      </w:r>
-    </w:p>
-    <w:p>
-      <w:pPr>
-        <w:ind w:firstLineChars="202" w:firstLine="424"/>
-      </w:pPr>
-      <w:r>
-        <w:t xml:space="preserve">    tableRect.size.height = rect.size.height - 80;</w:t>
-      </w:r>
-    </w:p>
-    <w:p>
-      <w:pPr>
-        <w:ind w:firstLineChars="202" w:firstLine="424"/>
-      </w:pPr>
-    </w:p>
-    <w:p>
-      <w:pPr>
-        <w:ind w:firstLineChars="202" w:firstLine="424"/>
-      </w:pPr>
-      <w:r>
-        <w:t xml:space="preserve">    tableView = new CATableView();</w:t>
-      </w:r>
-    </w:p>
-    <w:p>
-      <w:pPr>
-        <w:ind w:firstLineChars="202" w:firstLine="424"/>
-      </w:pPr>
-      <w:r>
-        <w:t xml:space="preserve">    tableView-&gt;initWithFrame(tableRect);</w:t>
-      </w:r>
-    </w:p>
-    <w:p>
-      <w:pPr>
-        <w:ind w:firstLineChars="202" w:firstLine="424"/>
-      </w:pPr>
-      <w:r>
-        <w:t xml:space="preserve">    tableView-&gt;setTableViewDataSource(this);</w:t>
-      </w:r>
-    </w:p>
-    <w:p>
-      <w:pPr>
-        <w:ind w:firstLineChars="202" w:firstLine="424"/>
-      </w:pPr>
-      <w:r>
-        <w:t xml:space="preserve">    tableView-&gt;setTableViewDelegate(this);</w:t>
-      </w:r>
-    </w:p>
-    <w:p>
-      <w:pPr>
-        <w:ind w:firstLineChars="202" w:firstLine="424"/>
-      </w:pPr>
-      <w:r>
-        <w:t xml:space="preserve">    this-&gt;getView()-&gt;addSubview(tableView);</w:t>
-      </w:r>
-    </w:p>
-    <w:p>
-      <w:pPr>
-        <w:ind w:firstLineChars="202" w:firstLine="424"/>
-      </w:pPr>
-      <w:r>
-        <w:t xml:space="preserve">    tableView-&gt;release();</w:t>
-      </w:r>
-      <w:r>
-        <w:cr/>
-      </w:r>
-      <w:r>
-        <w:rPr>
-          <w:rFonts w:hint="eastAsia"/>
-        </w:rPr>
-        <w:t>创建一个</w:t>
-      </w:r>
-      <w:r>
-        <w:rPr>
-          <w:rFonts w:hint="eastAsia"/>
-        </w:rPr>
-        <w:t>tableView</w:t>
-      </w:r>
-      <w:r>
-        <w:rPr>
-          <w:rFonts w:hint="eastAsia"/>
-        </w:rPr>
-        <w:t>，设置代理</w:t>
-      </w:r>
-      <w:r>
-        <w:rPr>
-          <w:rFonts w:hint="eastAsia"/>
-        </w:rPr>
-        <w:t>等操作。</w:t>
-      </w:r>
-      <w:r>
-        <w:rPr>
-          <w:rFonts w:hint="eastAsia"/>
-        </w:rPr>
-        <w:t>tableView</w:t>
-      </w:r>
-      <w:r>
-        <w:rPr>
-          <w:rFonts w:hint="eastAsia"/>
-        </w:rPr>
-        <w:t>的</w:t>
-      </w:r>
-      <w:r>
-        <w:rPr>
-          <w:rFonts w:hint="eastAsia"/>
-        </w:rPr>
-        <w:t>基本</w:t>
-      </w:r>
-      <w:r>
-        <w:rPr>
-          <w:rFonts w:hint="eastAsia"/>
-        </w:rPr>
-        <w:t>功能接口都在代理类</w:t>
-      </w:r>
-      <w:hyperlink r:id="rId9" w:history="1">
-        <w:r>
-          <w:rPr>
-            <w:rStyle w:val="a8"/>
-            <w:rFonts w:hint="eastAsia"/>
-          </w:rPr>
-          <w:t>CATableViewDelegate</w:t>
-        </w:r>
-      </w:hyperlink>
-      <w:r>
-        <w:rPr>
-          <w:rFonts w:hint="eastAsia"/>
-        </w:rPr>
-        <w:t>和</w:t>
-      </w:r>
-      <w:hyperlink r:id="rId10" w:history="1">
-        <w:r>
-          <w:rPr>
-            <w:rStyle w:val="a8"/>
-            <w:rFonts w:hint="eastAsia"/>
-          </w:rPr>
-          <w:t>CACATableViewDataSource</w:t>
-        </w:r>
-      </w:hyperlink>
-      <w:r>
-        <w:rPr>
-          <w:rFonts w:hint="eastAsia"/>
-        </w:rPr>
-        <w:t>中，</w:t>
-      </w:r>
-      <w:r>
-        <w:rPr>
-          <w:rFonts w:hint="eastAsia"/>
-        </w:rPr>
-        <w:t>使用</w:t>
-      </w:r>
-      <w:r>
-        <w:rPr>
-          <w:rFonts w:hint="eastAsia"/>
-        </w:rPr>
-        <w:t>tableView</w:t>
-      </w:r>
-      <w:r>
-        <w:rPr>
-          <w:rFonts w:hint="eastAsia"/>
-        </w:rPr>
-        <w:t>时需要继承这两个代理，</w:t>
-      </w:r>
-      <w:r>
-        <w:rPr>
-          <w:rFonts w:hint="eastAsia"/>
-        </w:rPr>
-        <w:t>所以</w:t>
-      </w:r>
-      <w:r>
-        <w:rPr>
-          <w:rFonts w:hint="eastAsia"/>
-        </w:rPr>
-        <w:t>根据需求我们需要实现代理中的方法来设置</w:t>
-      </w:r>
-      <w:r>
-        <w:rPr>
-          <w:rFonts w:hint="eastAsia"/>
-        </w:rPr>
-        <w:t>tableView</w:t>
-      </w:r>
-      <w:r>
-        <w:rPr>
-          <w:rFonts w:hint="eastAsia"/>
-        </w:rPr>
-        <w:t>。</w:t>
-      </w:r>
-    </w:p>
-    <w:p>
-      <w:pPr>
-        <w:ind w:firstLineChars="202" w:firstLine="424"/>
-      </w:pPr>
-    </w:p>
-    <w:p>
-      <w:pPr>
-        <w:ind w:firstLineChars="202" w:firstLine="424"/>
-      </w:pPr>
     </w:p>
     <w:sectPr>
-      <w:headerReference w:type="default" r:id="rId11"/>
+      <w:headerReference w:type="default" r:id="rId9"/>
       <w:pgSz w:w="11906" w:h="16838"/>
       <w:pgMar w:top="1440" w:right="1800" w:bottom="1440" w:left="1800" w:header="851" w:footer="992" w:gutter="0"/>
       <w:cols w:space="425"/>
@@ -2587,11 +3029,6 @@
       </w:rPr>
       <w:t>自研并维护</w:t>
     </w:r>
-  </w:p>
-  <w:p>
-    <w:pPr>
-      <w:pStyle w:val="a3"/>
-    </w:pPr>
   </w:p>
 </w:hdr>
 </file>
@@ -3144,7 +3581,6 @@
     <w:uiPriority w:val="59"/>
     <w:rsid w:val="00964935"/>
     <w:tblPr>
-      <w:tblInd w:w="0" w:type="dxa"/>
       <w:tblBorders>
         <w:top w:val="single" w:sz="4" w:space="0" w:color="auto"/>
         <w:left w:val="single" w:sz="4" w:space="0" w:color="auto"/>
@@ -3153,12 +3589,6 @@
         <w:insideH w:val="single" w:sz="4" w:space="0" w:color="auto"/>
         <w:insideV w:val="single" w:sz="4" w:space="0" w:color="auto"/>
       </w:tblBorders>
-      <w:tblCellMar>
-        <w:top w:w="0" w:type="dxa"/>
-        <w:left w:w="108" w:type="dxa"/>
-        <w:bottom w:w="0" w:type="dxa"/>
-        <w:right w:w="108" w:type="dxa"/>
-      </w:tblCellMar>
     </w:tblPr>
   </w:style>
   <w:style w:type="table" w:styleId="-5">
@@ -3169,19 +3599,12 @@
     <w:tblPr>
       <w:tblStyleRowBandSize w:val="1"/>
       <w:tblStyleColBandSize w:val="1"/>
-      <w:tblInd w:w="0" w:type="dxa"/>
       <w:tblBorders>
         <w:top w:val="single" w:sz="8" w:space="0" w:color="4BACC6" w:themeColor="accent5"/>
         <w:left w:val="single" w:sz="8" w:space="0" w:color="4BACC6" w:themeColor="accent5"/>
         <w:bottom w:val="single" w:sz="8" w:space="0" w:color="4BACC6" w:themeColor="accent5"/>
         <w:right w:val="single" w:sz="8" w:space="0" w:color="4BACC6" w:themeColor="accent5"/>
       </w:tblBorders>
-      <w:tblCellMar>
-        <w:top w:w="0" w:type="dxa"/>
-        <w:left w:w="108" w:type="dxa"/>
-        <w:bottom w:w="0" w:type="dxa"/>
-        <w:right w:w="108" w:type="dxa"/>
-      </w:tblCellMar>
     </w:tblPr>
     <w:tblStylePr w:type="firstRow">
       <w:pPr>
@@ -3801,7 +4224,6 @@
     <w:uiPriority w:val="59"/>
     <w:rsid w:val="00964935"/>
     <w:tblPr>
-      <w:tblInd w:w="0" w:type="dxa"/>
       <w:tblBorders>
         <w:top w:val="single" w:sz="4" w:space="0" w:color="auto"/>
         <w:left w:val="single" w:sz="4" w:space="0" w:color="auto"/>
@@ -3810,12 +4232,6 @@
         <w:insideH w:val="single" w:sz="4" w:space="0" w:color="auto"/>
         <w:insideV w:val="single" w:sz="4" w:space="0" w:color="auto"/>
       </w:tblBorders>
-      <w:tblCellMar>
-        <w:top w:w="0" w:type="dxa"/>
-        <w:left w:w="108" w:type="dxa"/>
-        <w:bottom w:w="0" w:type="dxa"/>
-        <w:right w:w="108" w:type="dxa"/>
-      </w:tblCellMar>
     </w:tblPr>
   </w:style>
   <w:style w:type="table" w:styleId="-5">
@@ -3826,19 +4242,12 @@
     <w:tblPr>
       <w:tblStyleRowBandSize w:val="1"/>
       <w:tblStyleColBandSize w:val="1"/>
-      <w:tblInd w:w="0" w:type="dxa"/>
       <w:tblBorders>
         <w:top w:val="single" w:sz="8" w:space="0" w:color="4BACC6" w:themeColor="accent5"/>
         <w:left w:val="single" w:sz="8" w:space="0" w:color="4BACC6" w:themeColor="accent5"/>
         <w:bottom w:val="single" w:sz="8" w:space="0" w:color="4BACC6" w:themeColor="accent5"/>
         <w:right w:val="single" w:sz="8" w:space="0" w:color="4BACC6" w:themeColor="accent5"/>
       </w:tblBorders>
-      <w:tblCellMar>
-        <w:top w:w="0" w:type="dxa"/>
-        <w:left w:w="108" w:type="dxa"/>
-        <w:bottom w:w="0" w:type="dxa"/>
-        <w:right w:w="108" w:type="dxa"/>
-      </w:tblCellMar>
     </w:tblPr>
     <w:tblStylePr w:type="firstRow">
       <w:pPr>
